--- a/00-RD/ARM汇编代码认证测试方法.docx
+++ b/00-RD/ARM汇编代码认证测试方法.docx
@@ -5,6 +5,7 @@
     <w:p>
       <w:pPr>
         <w:pStyle w:val="1"/>
+        <w:jc w:val="center"/>
       </w:pPr>
       <w:r>
         <w:t>ARM</w:t>
@@ -28,6 +29,11 @@
     <w:p>
       <w:pPr>
         <w:pStyle w:val="2"/>
+        <w:numPr>
+          <w:ilvl w:val="0"/>
+          <w:numId w:val="8"/>
+        </w:numPr>
+        <w:spacing w:before="120" w:after="120" w:line="415" w:lineRule="auto"/>
       </w:pPr>
       <w:r>
         <w:rPr>
@@ -39,13 +45,17 @@
     <w:p>
       <w:pPr>
         <w:pStyle w:val="2"/>
-        <w:rPr>
+        <w:spacing w:before="120" w:after="0" w:line="415" w:lineRule="auto"/>
+        <w:ind w:leftChars="300" w:left="630"/>
+        <w:rPr>
+          <w:rFonts w:ascii="Times New Roman" w:eastAsiaTheme="minorEastAsia" w:hAnsi="Times New Roman" w:cs="Times New Roman"/>
           <w:sz w:val="28"/>
           <w:szCs w:val="28"/>
         </w:rPr>
       </w:pPr>
       <w:r>
         <w:rPr>
+          <w:rFonts w:ascii="Times New Roman" w:eastAsiaTheme="minorEastAsia" w:hAnsi="Times New Roman" w:cs="Times New Roman"/>
           <w:sz w:val="28"/>
           <w:szCs w:val="28"/>
         </w:rPr>
@@ -53,15 +63,15 @@
       </w:r>
       <w:r>
         <w:rPr>
-          <w:rFonts w:hint="eastAsia"/>
+          <w:rFonts w:ascii="Times New Roman" w:eastAsiaTheme="minorEastAsia" w:hAnsi="Times New Roman" w:cs="Times New Roman" w:hint="eastAsia"/>
           <w:sz w:val="28"/>
           <w:szCs w:val="28"/>
         </w:rPr>
-        <w:t>art  1</w:t>
-      </w:r>
-      <w:r>
-        <w:rPr>
-          <w:rFonts w:hint="eastAsia"/>
+        <w:t>art 1</w:t>
+      </w:r>
+      <w:r>
+        <w:rPr>
+          <w:rFonts w:ascii="Times New Roman" w:eastAsiaTheme="minorEastAsia" w:hAnsi="Times New Roman" w:cs="Times New Roman" w:hint="eastAsia"/>
           <w:sz w:val="28"/>
           <w:szCs w:val="28"/>
         </w:rPr>
@@ -69,7 +79,7 @@
       </w:r>
       <w:r>
         <w:rPr>
-          <w:rFonts w:hint="eastAsia"/>
+          <w:rFonts w:ascii="Times New Roman" w:eastAsiaTheme="minorEastAsia" w:hAnsi="Times New Roman" w:cs="Times New Roman" w:hint="eastAsia"/>
           <w:sz w:val="28"/>
           <w:szCs w:val="28"/>
         </w:rPr>
@@ -79,6 +89,7 @@
     <w:p>
       <w:pPr>
         <w:pStyle w:val="a3"/>
+        <w:ind w:leftChars="300" w:left="630"/>
         <w:jc w:val="center"/>
         <w:rPr>
           <w:i/>
@@ -131,18 +142,17 @@
       <w:tblPr>
         <w:tblStyle w:val="a7"/>
         <w:tblW w:w="0" w:type="auto"/>
+        <w:tblInd w:w="630" w:type="dxa"/>
         <w:tblLook w:val="04A0" w:firstRow="1" w:lastRow="0" w:firstColumn="1" w:lastColumn="0" w:noHBand="0" w:noVBand="1"/>
       </w:tblPr>
       <w:tblGrid>
-        <w:gridCol w:w="2840"/>
-        <w:gridCol w:w="2841"/>
-        <w:gridCol w:w="2841"/>
+        <w:gridCol w:w="3794"/>
+        <w:gridCol w:w="3827"/>
       </w:tblGrid>
       <w:tr>
         <w:tc>
           <w:tcPr>
-            <w:tcW w:w="2840" w:type="dxa"/>
-            <w:vAlign w:val="center"/>
+            <w:tcW w:w="3794" w:type="dxa"/>
           </w:tcPr>
           <w:p>
             <w:pPr>
@@ -166,43 +176,13 @@
                 <w:sz w:val="20"/>
                 <w:szCs w:val="20"/>
               </w:rPr>
-              <w:t>补充要求</w:t>
+              <w:t>技术/措施</w:t>
             </w:r>
           </w:p>
         </w:tc>
         <w:tc>
           <w:tcPr>
-            <w:tcW w:w="2841" w:type="dxa"/>
-          </w:tcPr>
-          <w:p>
-            <w:pPr>
-              <w:spacing w:line="360" w:lineRule="auto"/>
-              <w:jc w:val="center"/>
-              <w:rPr>
-                <w:rFonts w:ascii="宋体" w:eastAsia="宋体" w:hAnsi="宋体" w:cs="Calibri"/>
-                <w:b/>
-                <w:bCs/>
-                <w:color w:val="000000"/>
-                <w:sz w:val="20"/>
-                <w:szCs w:val="20"/>
-              </w:rPr>
-            </w:pPr>
-            <w:r>
-              <w:rPr>
-                <w:rFonts w:ascii="宋体" w:hAnsi="宋体" w:hint="eastAsia"/>
-                <w:b/>
-                <w:bCs/>
-                <w:color w:val="000000"/>
-                <w:sz w:val="20"/>
-                <w:szCs w:val="20"/>
-              </w:rPr>
-              <w:t>技术/措施</w:t>
-            </w:r>
-          </w:p>
-        </w:tc>
-        <w:tc>
-          <w:tcPr>
-            <w:tcW w:w="2841" w:type="dxa"/>
+            <w:tcW w:w="3827" w:type="dxa"/>
           </w:tcPr>
           <w:p>
             <w:pPr>
@@ -242,8 +222,7 @@
       <w:tr>
         <w:tc>
           <w:tcPr>
-            <w:tcW w:w="2840" w:type="dxa"/>
-            <w:vAlign w:val="center"/>
+            <w:tcW w:w="3794" w:type="dxa"/>
           </w:tcPr>
           <w:p>
             <w:pPr>
@@ -258,53 +237,27 @@
             </w:pPr>
             <w:r>
               <w:rPr>
+                <w:rFonts w:ascii="宋体" w:hAnsi="宋体"/>
+                <w:color w:val="000000"/>
+                <w:sz w:val="20"/>
+                <w:szCs w:val="20"/>
+              </w:rPr>
+              <w:t>1</w:t>
+            </w:r>
+            <w:r>
+              <w:rPr>
                 <w:rFonts w:ascii="宋体" w:hAnsi="宋体" w:hint="eastAsia"/>
                 <w:color w:val="000000"/>
                 <w:sz w:val="20"/>
                 <w:szCs w:val="20"/>
               </w:rPr>
-              <w:t>√</w:t>
+              <w:t>. 编码标准</w:t>
             </w:r>
           </w:p>
         </w:tc>
         <w:tc>
           <w:tcPr>
-            <w:tcW w:w="2841" w:type="dxa"/>
-          </w:tcPr>
-          <w:p>
-            <w:pPr>
-              <w:spacing w:line="360" w:lineRule="auto"/>
-              <w:jc w:val="left"/>
-              <w:rPr>
-                <w:rFonts w:ascii="宋体" w:hAnsi="宋体"/>
-                <w:color w:val="000000"/>
-                <w:sz w:val="20"/>
-                <w:szCs w:val="20"/>
-              </w:rPr>
-            </w:pPr>
-            <w:r>
-              <w:rPr>
-                <w:rFonts w:ascii="宋体" w:hAnsi="宋体"/>
-                <w:color w:val="000000"/>
-                <w:sz w:val="20"/>
-                <w:szCs w:val="20"/>
-              </w:rPr>
-              <w:t>1</w:t>
-            </w:r>
-            <w:r>
-              <w:rPr>
-                <w:rFonts w:ascii="宋体" w:hAnsi="宋体" w:hint="eastAsia"/>
-                <w:color w:val="000000"/>
-                <w:sz w:val="20"/>
-                <w:szCs w:val="20"/>
-              </w:rPr>
-              <w:t>. 编码标准</w:t>
-            </w:r>
-          </w:p>
-        </w:tc>
-        <w:tc>
-          <w:tcPr>
-            <w:tcW w:w="2841" w:type="dxa"/>
+            <w:tcW w:w="3827" w:type="dxa"/>
             <w:vMerge w:val="restart"/>
           </w:tcPr>
           <w:p>
@@ -328,28 +281,7 @@
                 <w:rFonts w:ascii="宋体" w:hAnsi="宋体"/>
                 <w:color w:val="000000"/>
               </w:rPr>
-              <w:t>分析+</w:t>
-            </w:r>
-            <w:r>
-              <w:rPr>
-                <w:rFonts w:ascii="宋体" w:hAnsi="宋体" w:hint="eastAsia"/>
-                <w:color w:val="000000"/>
-              </w:rPr>
-              <w:t>自制</w:t>
-            </w:r>
-            <w:r>
-              <w:rPr>
-                <w:rFonts w:ascii="宋体" w:hAnsi="宋体" w:hint="eastAsia"/>
-                <w:color w:val="000000"/>
-              </w:rPr>
-              <w:t>测试</w:t>
-            </w:r>
-            <w:r>
-              <w:rPr>
-                <w:rFonts w:ascii="宋体" w:hAnsi="宋体"/>
-                <w:color w:val="000000"/>
-              </w:rPr>
-              <w:t>工具</w:t>
+              <w:t>分析</w:t>
             </w:r>
           </w:p>
         </w:tc>
@@ -357,8 +289,7 @@
       <w:tr>
         <w:tc>
           <w:tcPr>
-            <w:tcW w:w="2840" w:type="dxa"/>
-            <w:vAlign w:val="center"/>
+            <w:tcW w:w="3794" w:type="dxa"/>
           </w:tcPr>
           <w:p>
             <w:pPr>
@@ -373,53 +304,27 @@
             </w:pPr>
             <w:r>
               <w:rPr>
+                <w:rFonts w:ascii="宋体" w:hAnsi="宋体"/>
+                <w:color w:val="000000"/>
+                <w:sz w:val="20"/>
+                <w:szCs w:val="20"/>
+              </w:rPr>
+              <w:t>2</w:t>
+            </w:r>
+            <w:r>
+              <w:rPr>
                 <w:rFonts w:ascii="宋体" w:hAnsi="宋体" w:hint="eastAsia"/>
                 <w:color w:val="000000"/>
                 <w:sz w:val="20"/>
                 <w:szCs w:val="20"/>
               </w:rPr>
-              <w:t>√</w:t>
+              <w:t>. 编码风格指南</w:t>
             </w:r>
           </w:p>
         </w:tc>
         <w:tc>
           <w:tcPr>
-            <w:tcW w:w="2841" w:type="dxa"/>
-          </w:tcPr>
-          <w:p>
-            <w:pPr>
-              <w:spacing w:line="360" w:lineRule="auto"/>
-              <w:jc w:val="left"/>
-              <w:rPr>
-                <w:rFonts w:ascii="宋体" w:hAnsi="宋体"/>
-                <w:color w:val="000000"/>
-                <w:sz w:val="20"/>
-                <w:szCs w:val="20"/>
-              </w:rPr>
-            </w:pPr>
-            <w:r>
-              <w:rPr>
-                <w:rFonts w:ascii="宋体" w:hAnsi="宋体"/>
-                <w:color w:val="000000"/>
-                <w:sz w:val="20"/>
-                <w:szCs w:val="20"/>
-              </w:rPr>
-              <w:t>2</w:t>
-            </w:r>
-            <w:r>
-              <w:rPr>
-                <w:rFonts w:ascii="宋体" w:hAnsi="宋体" w:hint="eastAsia"/>
-                <w:color w:val="000000"/>
-                <w:sz w:val="20"/>
-                <w:szCs w:val="20"/>
-              </w:rPr>
-              <w:t>. 编码风格指南</w:t>
-            </w:r>
-          </w:p>
-        </w:tc>
-        <w:tc>
-          <w:tcPr>
-            <w:tcW w:w="2841" w:type="dxa"/>
+            <w:tcW w:w="3827" w:type="dxa"/>
             <w:vMerge/>
           </w:tcPr>
           <w:p>
@@ -437,67 +342,40 @@
       <w:tr>
         <w:tc>
           <w:tcPr>
-            <w:tcW w:w="2840" w:type="dxa"/>
-            <w:vAlign w:val="center"/>
+            <w:tcW w:w="3794" w:type="dxa"/>
           </w:tcPr>
           <w:p>
             <w:pPr>
               <w:spacing w:line="360" w:lineRule="auto"/>
-              <w:jc w:val="left"/>
               <w:rPr>
                 <w:rFonts w:ascii="宋体" w:eastAsia="宋体" w:hAnsi="宋体" w:cs="Calibri"/>
-                <w:color w:val="000000"/>
                 <w:sz w:val="20"/>
                 <w:szCs w:val="20"/>
               </w:rPr>
             </w:pPr>
             <w:r>
               <w:rPr>
+                <w:rFonts w:ascii="宋体" w:hAnsi="宋体"/>
+                <w:color w:val="000000"/>
+                <w:sz w:val="20"/>
+                <w:szCs w:val="20"/>
+              </w:rPr>
+              <w:t>3</w:t>
+            </w:r>
+            <w:r>
+              <w:rPr>
                 <w:rFonts w:ascii="宋体" w:hAnsi="宋体" w:hint="eastAsia"/>
                 <w:color w:val="000000"/>
                 <w:sz w:val="20"/>
                 <w:szCs w:val="20"/>
               </w:rPr>
-              <w:t>√</w:t>
+              <w:t>. 走查/设计审核</w:t>
             </w:r>
           </w:p>
         </w:tc>
         <w:tc>
           <w:tcPr>
-            <w:tcW w:w="2841" w:type="dxa"/>
-          </w:tcPr>
-          <w:p>
-            <w:pPr>
-              <w:spacing w:line="360" w:lineRule="auto"/>
-              <w:rPr>
-                <w:rFonts w:ascii="宋体" w:eastAsia="宋体" w:hAnsi="宋体" w:cs="Calibri"/>
-                <w:sz w:val="20"/>
-                <w:szCs w:val="20"/>
-              </w:rPr>
-            </w:pPr>
-            <w:r>
-              <w:rPr>
-                <w:rFonts w:ascii="宋体" w:hAnsi="宋体"/>
-                <w:color w:val="000000"/>
-                <w:sz w:val="20"/>
-                <w:szCs w:val="20"/>
-              </w:rPr>
-              <w:t>3</w:t>
-            </w:r>
-            <w:r>
-              <w:rPr>
-                <w:rFonts w:ascii="宋体" w:hAnsi="宋体" w:hint="eastAsia"/>
-                <w:color w:val="000000"/>
-                <w:sz w:val="20"/>
-                <w:szCs w:val="20"/>
-              </w:rPr>
-              <w:t>. 走查/设计审核</w:t>
-            </w:r>
-          </w:p>
-        </w:tc>
-        <w:tc>
-          <w:tcPr>
-            <w:tcW w:w="2841" w:type="dxa"/>
+            <w:tcW w:w="3827" w:type="dxa"/>
             <w:vMerge/>
           </w:tcPr>
           <w:p>
@@ -516,6 +394,7 @@
     <w:p>
       <w:pPr>
         <w:pStyle w:val="a3"/>
+        <w:ind w:leftChars="300" w:left="630"/>
         <w:rPr>
           <w:i/>
           <w:iCs/>
@@ -524,6 +403,9 @@
       </w:pPr>
     </w:p>
     <w:p>
+      <w:pPr>
+        <w:ind w:leftChars="300" w:left="630"/>
+      </w:pPr>
       <w:r>
         <w:rPr>
           <w:rFonts w:hint="eastAsia"/>
@@ -532,6 +414,9 @@
       </w:r>
     </w:p>
     <w:p>
+      <w:pPr>
+        <w:ind w:leftChars="300" w:left="630"/>
+      </w:pPr>
       <w:r>
         <w:rPr>
           <w:rFonts w:hint="eastAsia"/>
@@ -548,7 +433,19 @@
         <w:rPr>
           <w:rFonts w:hint="eastAsia"/>
         </w:rPr>
-        <w:t>设计人员口述和设计文档为依据，测试专家对描述的功能</w:t>
+        <w:t>设计人员</w:t>
+      </w:r>
+      <w:r>
+        <w:rPr>
+          <w:rFonts w:hint="eastAsia"/>
+        </w:rPr>
+        <w:t>编码规范</w:t>
+      </w:r>
+      <w:r>
+        <w:rPr>
+          <w:rFonts w:hint="eastAsia"/>
+        </w:rPr>
+        <w:t>和设计文档为依据，测试专家对描述的功能</w:t>
       </w:r>
       <w:r>
         <w:rPr>
@@ -566,13 +463,17 @@
     <w:p>
       <w:pPr>
         <w:pStyle w:val="2"/>
-        <w:rPr>
+        <w:spacing w:before="120" w:after="0" w:line="415" w:lineRule="auto"/>
+        <w:ind w:leftChars="300" w:left="630"/>
+        <w:rPr>
+          <w:rFonts w:ascii="Times New Roman" w:eastAsiaTheme="minorEastAsia" w:hAnsi="Times New Roman" w:cs="Times New Roman"/>
           <w:sz w:val="28"/>
           <w:szCs w:val="28"/>
         </w:rPr>
       </w:pPr>
       <w:r>
         <w:rPr>
+          <w:rFonts w:ascii="Times New Roman" w:eastAsiaTheme="minorEastAsia" w:hAnsi="Times New Roman" w:cs="Times New Roman"/>
           <w:sz w:val="28"/>
           <w:szCs w:val="28"/>
         </w:rPr>
@@ -580,40 +481,25 @@
       </w:r>
       <w:r>
         <w:rPr>
-          <w:rFonts w:hint="eastAsia"/>
+          <w:rFonts w:ascii="Times New Roman" w:eastAsiaTheme="minorEastAsia" w:hAnsi="Times New Roman" w:cs="Times New Roman" w:hint="eastAsia"/>
           <w:sz w:val="28"/>
           <w:szCs w:val="28"/>
         </w:rPr>
-        <w:t xml:space="preserve">art </w:t>
-      </w:r>
-      <w:r>
-        <w:rPr>
-          <w:rFonts w:hint="eastAsia"/>
+        <w:t>art 2</w:t>
+      </w:r>
+      <w:r>
+        <w:rPr>
+          <w:rFonts w:ascii="Times New Roman" w:eastAsiaTheme="minorEastAsia" w:hAnsi="Times New Roman" w:cs="Times New Roman" w:hint="eastAsia"/>
           <w:sz w:val="28"/>
           <w:szCs w:val="28"/>
         </w:rPr>
-        <w:t xml:space="preserve"> </w:t>
-      </w:r>
-      <w:r>
-        <w:rPr>
-          <w:rFonts w:hint="eastAsia"/>
-          <w:sz w:val="28"/>
-          <w:szCs w:val="28"/>
-        </w:rPr>
-        <w:t>2</w:t>
-      </w:r>
-      <w:r>
-        <w:rPr>
-          <w:rFonts w:hint="eastAsia"/>
-          <w:sz w:val="28"/>
-          <w:szCs w:val="28"/>
-        </w:rPr>
         <w:t>：静态分析</w:t>
       </w:r>
     </w:p>
     <w:p>
       <w:pPr>
         <w:pStyle w:val="a3"/>
+        <w:ind w:leftChars="300" w:left="630"/>
         <w:jc w:val="center"/>
         <w:rPr>
           <w:rFonts w:ascii="宋体" w:hAnsi="宋体"/>
@@ -673,18 +559,17 @@
       <w:tblPr>
         <w:tblStyle w:val="a7"/>
         <w:tblW w:w="0" w:type="auto"/>
+        <w:tblInd w:w="630" w:type="dxa"/>
         <w:tblLook w:val="04A0" w:firstRow="1" w:lastRow="0" w:firstColumn="1" w:lastColumn="0" w:noHBand="0" w:noVBand="1"/>
       </w:tblPr>
       <w:tblGrid>
-        <w:gridCol w:w="2840"/>
-        <w:gridCol w:w="2841"/>
-        <w:gridCol w:w="2841"/>
+        <w:gridCol w:w="4077"/>
+        <w:gridCol w:w="3544"/>
       </w:tblGrid>
       <w:tr>
         <w:tc>
           <w:tcPr>
-            <w:tcW w:w="2840" w:type="dxa"/>
-            <w:vAlign w:val="center"/>
+            <w:tcW w:w="4077" w:type="dxa"/>
           </w:tcPr>
           <w:p>
             <w:pPr>
@@ -708,43 +593,13 @@
                 <w:sz w:val="20"/>
                 <w:szCs w:val="20"/>
               </w:rPr>
-              <w:t>补充要求</w:t>
+              <w:t>技术/措施</w:t>
             </w:r>
           </w:p>
         </w:tc>
         <w:tc>
           <w:tcPr>
-            <w:tcW w:w="2841" w:type="dxa"/>
-          </w:tcPr>
-          <w:p>
-            <w:pPr>
-              <w:spacing w:line="360" w:lineRule="auto"/>
-              <w:jc w:val="center"/>
-              <w:rPr>
-                <w:rFonts w:ascii="宋体" w:eastAsia="宋体" w:hAnsi="宋体" w:cs="Calibri"/>
-                <w:b/>
-                <w:bCs/>
-                <w:color w:val="000000"/>
-                <w:sz w:val="20"/>
-                <w:szCs w:val="20"/>
-              </w:rPr>
-            </w:pPr>
-            <w:r>
-              <w:rPr>
-                <w:rFonts w:ascii="宋体" w:hAnsi="宋体" w:hint="eastAsia"/>
-                <w:b/>
-                <w:bCs/>
-                <w:color w:val="000000"/>
-                <w:sz w:val="20"/>
-                <w:szCs w:val="20"/>
-              </w:rPr>
-              <w:t>技术/措施</w:t>
-            </w:r>
-          </w:p>
-        </w:tc>
-        <w:tc>
-          <w:tcPr>
-            <w:tcW w:w="2841" w:type="dxa"/>
+            <w:tcW w:w="3544" w:type="dxa"/>
           </w:tcPr>
           <w:p>
             <w:pPr>
@@ -783,13 +638,11 @@
       <w:tr>
         <w:tc>
           <w:tcPr>
-            <w:tcW w:w="2840" w:type="dxa"/>
-            <w:vAlign w:val="center"/>
+            <w:tcW w:w="4077" w:type="dxa"/>
           </w:tcPr>
           <w:p>
             <w:pPr>
               <w:spacing w:line="360" w:lineRule="auto"/>
-              <w:jc w:val="left"/>
               <w:rPr>
                 <w:rFonts w:ascii="宋体" w:eastAsia="宋体" w:hAnsi="宋体" w:cs="Calibri"/>
                 <w:color w:val="000000"/>
@@ -799,70 +652,45 @@
             </w:pPr>
             <w:r>
               <w:rPr>
+                <w:rFonts w:ascii="宋体" w:hAnsi="宋体"/>
+                <w:color w:val="000000"/>
+                <w:sz w:val="20"/>
+                <w:szCs w:val="20"/>
+              </w:rPr>
+              <w:t>1</w:t>
+            </w:r>
+            <w:r>
+              <w:rPr>
                 <w:rFonts w:ascii="宋体" w:hAnsi="宋体" w:hint="eastAsia"/>
                 <w:color w:val="000000"/>
                 <w:sz w:val="20"/>
                 <w:szCs w:val="20"/>
               </w:rPr>
-              <w:t>√</w:t>
+              <w:t>. 静态</w:t>
+            </w:r>
+            <w:r>
+              <w:rPr>
+                <w:rFonts w:ascii="宋体" w:hAnsi="宋体"/>
+                <w:color w:val="000000"/>
+                <w:sz w:val="20"/>
+                <w:szCs w:val="20"/>
+              </w:rPr>
+              <w:t>函数</w:t>
+            </w:r>
+            <w:r>
+              <w:rPr>
+                <w:rFonts w:ascii="宋体" w:hAnsi="宋体" w:hint="eastAsia"/>
+                <w:color w:val="000000"/>
+                <w:sz w:val="20"/>
+                <w:szCs w:val="20"/>
+              </w:rPr>
+              <w:t>结构图</w:t>
             </w:r>
           </w:p>
         </w:tc>
         <w:tc>
           <w:tcPr>
-            <w:tcW w:w="2841" w:type="dxa"/>
-          </w:tcPr>
-          <w:p>
-            <w:pPr>
-              <w:spacing w:line="360" w:lineRule="auto"/>
-              <w:rPr>
-                <w:rFonts w:ascii="宋体" w:eastAsia="宋体" w:hAnsi="宋体" w:cs="Calibri"/>
-                <w:color w:val="000000"/>
-                <w:sz w:val="20"/>
-                <w:szCs w:val="20"/>
-              </w:rPr>
-            </w:pPr>
-            <w:r>
-              <w:rPr>
-                <w:rFonts w:ascii="宋体" w:hAnsi="宋体"/>
-                <w:color w:val="000000"/>
-                <w:sz w:val="20"/>
-                <w:szCs w:val="20"/>
-              </w:rPr>
-              <w:t>1</w:t>
-            </w:r>
-            <w:r>
-              <w:rPr>
-                <w:rFonts w:ascii="宋体" w:hAnsi="宋体" w:hint="eastAsia"/>
-                <w:color w:val="000000"/>
-                <w:sz w:val="20"/>
-                <w:szCs w:val="20"/>
-              </w:rPr>
-              <w:t>. 静态</w:t>
-            </w:r>
-            <w:r>
-              <w:rPr>
-                <w:rFonts w:ascii="宋体" w:hAnsi="宋体"/>
-                <w:color w:val="000000"/>
-                <w:sz w:val="20"/>
-                <w:szCs w:val="20"/>
-              </w:rPr>
-              <w:t>函数</w:t>
-            </w:r>
-            <w:r>
-              <w:rPr>
-                <w:rFonts w:ascii="宋体" w:hAnsi="宋体" w:hint="eastAsia"/>
-                <w:color w:val="000000"/>
-                <w:sz w:val="20"/>
-                <w:szCs w:val="20"/>
-              </w:rPr>
-              <w:t>结构图</w:t>
-            </w:r>
-          </w:p>
-        </w:tc>
-        <w:tc>
-          <w:tcPr>
-            <w:tcW w:w="2841" w:type="dxa"/>
+            <w:tcW w:w="3544" w:type="dxa"/>
             <w:vMerge w:val="restart"/>
           </w:tcPr>
           <w:p>
@@ -907,6 +735,50 @@
                 <w:color w:val="000000"/>
               </w:rPr>
               <w:t>工具</w:t>
+            </w:r>
+          </w:p>
+          <w:p>
+            <w:pPr>
+              <w:pStyle w:val="a3"/>
+              <w:rPr>
+                <w:rFonts w:ascii="宋体" w:hAnsi="宋体" w:hint="eastAsia"/>
+                <w:color w:val="000000"/>
+              </w:rPr>
+            </w:pPr>
+            <w:r>
+              <w:rPr>
+                <w:rFonts w:ascii="宋体" w:hAnsi="宋体" w:hint="eastAsia"/>
+                <w:color w:val="000000"/>
+              </w:rPr>
+              <w:t>(使用</w:t>
+            </w:r>
+            <w:r>
+              <w:rPr>
+                <w:rFonts w:ascii="宋体" w:hAnsi="宋体"/>
+                <w:color w:val="000000"/>
+              </w:rPr>
+              <w:t>指针、</w:t>
+            </w:r>
+            <w:r>
+              <w:rPr>
+                <w:rFonts w:ascii="宋体" w:hAnsi="宋体" w:hint="eastAsia"/>
+                <w:color w:val="000000"/>
+              </w:rPr>
+              <w:t>子函数</w:t>
+            </w:r>
+            <w:r>
+              <w:rPr>
+                <w:rFonts w:ascii="宋体" w:hAnsi="宋体"/>
+                <w:color w:val="000000"/>
+              </w:rPr>
+              <w:t>参数等在汇编中不适用</w:t>
+            </w:r>
+            <w:r>
+              <w:rPr>
+                <w:rFonts w:ascii="宋体" w:hAnsi="宋体" w:hint="eastAsia"/>
+                <w:color w:val="000000"/>
+              </w:rPr>
+              <w:t>)</w:t>
             </w:r>
           </w:p>
         </w:tc>
@@ -914,13 +786,11 @@
       <w:tr>
         <w:tc>
           <w:tcPr>
-            <w:tcW w:w="2840" w:type="dxa"/>
-            <w:vAlign w:val="center"/>
+            <w:tcW w:w="4077" w:type="dxa"/>
           </w:tcPr>
           <w:p>
             <w:pPr>
               <w:spacing w:line="360" w:lineRule="auto"/>
-              <w:jc w:val="left"/>
               <w:rPr>
                 <w:rFonts w:ascii="宋体" w:eastAsia="宋体" w:hAnsi="宋体" w:cs="Calibri"/>
                 <w:color w:val="000000"/>
@@ -935,47 +805,13 @@
                 <w:sz w:val="20"/>
                 <w:szCs w:val="20"/>
               </w:rPr>
-              <w:t>√</w:t>
+              <w:t>2. 限制使用递归</w:t>
             </w:r>
           </w:p>
         </w:tc>
         <w:tc>
           <w:tcPr>
-            <w:tcW w:w="2841" w:type="dxa"/>
-          </w:tcPr>
-          <w:p>
-            <w:pPr>
-              <w:spacing w:line="360" w:lineRule="auto"/>
-              <w:rPr>
-                <w:rFonts w:ascii="宋体" w:eastAsia="宋体" w:hAnsi="宋体" w:cs="Calibri"/>
-                <w:color w:val="000000"/>
-                <w:sz w:val="20"/>
-                <w:szCs w:val="20"/>
-              </w:rPr>
-            </w:pPr>
-            <w:r>
-              <w:rPr>
-                <w:rFonts w:ascii="宋体" w:hAnsi="宋体" w:hint="eastAsia"/>
-                <w:color w:val="000000"/>
-                <w:sz w:val="20"/>
-                <w:szCs w:val="20"/>
-              </w:rPr>
-              <w:t>2</w:t>
-            </w:r>
-            <w:r>
-              <w:rPr>
-                <w:rFonts w:ascii="宋体" w:hAnsi="宋体" w:hint="eastAsia"/>
-                <w:color w:val="000000"/>
-                <w:sz w:val="20"/>
-                <w:szCs w:val="20"/>
-              </w:rPr>
-              <w:t>. 限制使用递归</w:t>
-            </w:r>
-          </w:p>
-        </w:tc>
-        <w:tc>
-          <w:tcPr>
-            <w:tcW w:w="2841" w:type="dxa"/>
+            <w:tcW w:w="3544" w:type="dxa"/>
             <w:vMerge/>
           </w:tcPr>
           <w:p>
@@ -992,13 +828,11 @@
       <w:tr>
         <w:tc>
           <w:tcPr>
-            <w:tcW w:w="2840" w:type="dxa"/>
-            <w:vAlign w:val="center"/>
+            <w:tcW w:w="4077" w:type="dxa"/>
           </w:tcPr>
           <w:p>
             <w:pPr>
               <w:spacing w:line="360" w:lineRule="auto"/>
-              <w:jc w:val="left"/>
               <w:rPr>
                 <w:rFonts w:ascii="宋体" w:eastAsia="宋体" w:hAnsi="宋体" w:cs="Calibri"/>
                 <w:color w:val="000000"/>
@@ -1013,47 +847,13 @@
                 <w:sz w:val="20"/>
                 <w:szCs w:val="20"/>
               </w:rPr>
-              <w:t>√</w:t>
+              <w:t>3. 无条件跳跃</w:t>
             </w:r>
           </w:p>
         </w:tc>
         <w:tc>
           <w:tcPr>
-            <w:tcW w:w="2841" w:type="dxa"/>
-          </w:tcPr>
-          <w:p>
-            <w:pPr>
-              <w:spacing w:line="360" w:lineRule="auto"/>
-              <w:rPr>
-                <w:rFonts w:ascii="宋体" w:eastAsia="宋体" w:hAnsi="宋体" w:cs="Calibri"/>
-                <w:color w:val="000000"/>
-                <w:sz w:val="20"/>
-                <w:szCs w:val="20"/>
-              </w:rPr>
-            </w:pPr>
-            <w:r>
-              <w:rPr>
-                <w:rFonts w:ascii="宋体" w:hAnsi="宋体" w:hint="eastAsia"/>
-                <w:color w:val="000000"/>
-                <w:sz w:val="20"/>
-                <w:szCs w:val="20"/>
-              </w:rPr>
-              <w:t>3</w:t>
-            </w:r>
-            <w:r>
-              <w:rPr>
-                <w:rFonts w:ascii="宋体" w:hAnsi="宋体" w:hint="eastAsia"/>
-                <w:color w:val="000000"/>
-                <w:sz w:val="20"/>
-                <w:szCs w:val="20"/>
-              </w:rPr>
-              <w:t>. 无条件跳跃</w:t>
-            </w:r>
-          </w:p>
-        </w:tc>
-        <w:tc>
-          <w:tcPr>
-            <w:tcW w:w="2841" w:type="dxa"/>
+            <w:tcW w:w="3544" w:type="dxa"/>
             <w:vMerge/>
           </w:tcPr>
           <w:p>
@@ -1070,13 +870,11 @@
       <w:tr>
         <w:tc>
           <w:tcPr>
-            <w:tcW w:w="2840" w:type="dxa"/>
-            <w:vAlign w:val="center"/>
+            <w:tcW w:w="4077" w:type="dxa"/>
           </w:tcPr>
           <w:p>
             <w:pPr>
               <w:spacing w:line="360" w:lineRule="auto"/>
-              <w:jc w:val="left"/>
               <w:rPr>
                 <w:rFonts w:ascii="宋体" w:eastAsia="宋体" w:hAnsi="宋体" w:cs="Calibri"/>
                 <w:color w:val="000000"/>
@@ -1086,52 +884,27 @@
             </w:pPr>
             <w:r>
               <w:rPr>
+                <w:rFonts w:ascii="宋体" w:hAnsi="宋体"/>
+                <w:color w:val="000000"/>
+                <w:sz w:val="20"/>
+                <w:szCs w:val="20"/>
+              </w:rPr>
+              <w:t>4</w:t>
+            </w:r>
+            <w:r>
+              <w:rPr>
                 <w:rFonts w:ascii="宋体" w:hAnsi="宋体" w:hint="eastAsia"/>
                 <w:color w:val="000000"/>
                 <w:sz w:val="20"/>
                 <w:szCs w:val="20"/>
               </w:rPr>
-              <w:t>√</w:t>
+              <w:t>. 限制规格和功能复杂程度子程序和方法</w:t>
             </w:r>
           </w:p>
         </w:tc>
         <w:tc>
           <w:tcPr>
-            <w:tcW w:w="2841" w:type="dxa"/>
-          </w:tcPr>
-          <w:p>
-            <w:pPr>
-              <w:spacing w:line="360" w:lineRule="auto"/>
-              <w:rPr>
-                <w:rFonts w:ascii="宋体" w:eastAsia="宋体" w:hAnsi="宋体" w:cs="Calibri"/>
-                <w:color w:val="000000"/>
-                <w:sz w:val="20"/>
-                <w:szCs w:val="20"/>
-              </w:rPr>
-            </w:pPr>
-            <w:r>
-              <w:rPr>
-                <w:rFonts w:ascii="宋体" w:hAnsi="宋体"/>
-                <w:color w:val="000000"/>
-                <w:sz w:val="20"/>
-                <w:szCs w:val="20"/>
-              </w:rPr>
-              <w:t>4</w:t>
-            </w:r>
-            <w:r>
-              <w:rPr>
-                <w:rFonts w:ascii="宋体" w:hAnsi="宋体" w:hint="eastAsia"/>
-                <w:color w:val="000000"/>
-                <w:sz w:val="20"/>
-                <w:szCs w:val="20"/>
-              </w:rPr>
-              <w:t>. 限制规格和功能复杂程度子程序和方法</w:t>
-            </w:r>
-          </w:p>
-        </w:tc>
-        <w:tc>
-          <w:tcPr>
-            <w:tcW w:w="2841" w:type="dxa"/>
+            <w:tcW w:w="3544" w:type="dxa"/>
             <w:vMerge/>
           </w:tcPr>
           <w:p>
@@ -1148,13 +921,11 @@
       <w:tr>
         <w:tc>
           <w:tcPr>
-            <w:tcW w:w="2840" w:type="dxa"/>
-            <w:vAlign w:val="center"/>
+            <w:tcW w:w="4077" w:type="dxa"/>
           </w:tcPr>
           <w:p>
             <w:pPr>
               <w:spacing w:line="360" w:lineRule="auto"/>
-              <w:jc w:val="left"/>
               <w:rPr>
                 <w:rFonts w:ascii="宋体" w:eastAsia="宋体" w:hAnsi="宋体" w:cs="Calibri"/>
                 <w:color w:val="000000"/>
@@ -1164,70 +935,45 @@
             </w:pPr>
             <w:r>
               <w:rPr>
+                <w:rFonts w:ascii="宋体" w:hAnsi="宋体"/>
+                <w:color w:val="000000"/>
+                <w:sz w:val="20"/>
+                <w:szCs w:val="20"/>
+              </w:rPr>
+              <w:t>5.</w:t>
+            </w:r>
+            <w:r>
+              <w:rPr>
                 <w:rFonts w:ascii="宋体" w:hAnsi="宋体" w:hint="eastAsia"/>
                 <w:color w:val="000000"/>
                 <w:sz w:val="20"/>
                 <w:szCs w:val="20"/>
               </w:rPr>
-              <w:t>√</w:t>
+              <w:t xml:space="preserve"> 函数</w:t>
+            </w:r>
+            <w:r>
+              <w:rPr>
+                <w:rFonts w:ascii="宋体" w:hAnsi="宋体"/>
+                <w:color w:val="000000"/>
+                <w:sz w:val="20"/>
+                <w:szCs w:val="20"/>
+              </w:rPr>
+              <w:t>扇入和扇出</w:t>
+            </w:r>
+            <w:r>
+              <w:rPr>
+                <w:rFonts w:ascii="宋体" w:hAnsi="宋体" w:hint="eastAsia"/>
+                <w:color w:val="000000"/>
+                <w:sz w:val="20"/>
+                <w:szCs w:val="20"/>
+              </w:rPr>
+              <w:t>分析</w:t>
             </w:r>
           </w:p>
         </w:tc>
         <w:tc>
           <w:tcPr>
-            <w:tcW w:w="2841" w:type="dxa"/>
-          </w:tcPr>
-          <w:p>
-            <w:pPr>
-              <w:spacing w:line="360" w:lineRule="auto"/>
-              <w:rPr>
-                <w:rFonts w:ascii="宋体" w:eastAsia="宋体" w:hAnsi="宋体" w:cs="Calibri"/>
-                <w:color w:val="000000"/>
-                <w:sz w:val="20"/>
-                <w:szCs w:val="20"/>
-              </w:rPr>
-            </w:pPr>
-            <w:r>
-              <w:rPr>
-                <w:rFonts w:ascii="宋体" w:hAnsi="宋体"/>
-                <w:color w:val="000000"/>
-                <w:sz w:val="20"/>
-                <w:szCs w:val="20"/>
-              </w:rPr>
-              <w:t>5.</w:t>
-            </w:r>
-            <w:r>
-              <w:rPr>
-                <w:rFonts w:ascii="宋体" w:hAnsi="宋体" w:hint="eastAsia"/>
-                <w:color w:val="000000"/>
-                <w:sz w:val="20"/>
-                <w:szCs w:val="20"/>
-              </w:rPr>
-              <w:t xml:space="preserve"> 函数</w:t>
-            </w:r>
-            <w:r>
-              <w:rPr>
-                <w:rFonts w:ascii="宋体" w:hAnsi="宋体"/>
-                <w:color w:val="000000"/>
-                <w:sz w:val="20"/>
-                <w:szCs w:val="20"/>
-              </w:rPr>
-              <w:t>扇入和扇出</w:t>
-            </w:r>
-            <w:r>
-              <w:rPr>
-                <w:rFonts w:ascii="宋体" w:hAnsi="宋体" w:hint="eastAsia"/>
-                <w:color w:val="000000"/>
-                <w:sz w:val="20"/>
-                <w:szCs w:val="20"/>
-              </w:rPr>
-              <w:t>分析</w:t>
-            </w:r>
-          </w:p>
-        </w:tc>
-        <w:tc>
-          <w:tcPr>
-            <w:tcW w:w="2841" w:type="dxa"/>
+            <w:tcW w:w="3544" w:type="dxa"/>
             <w:vMerge/>
           </w:tcPr>
           <w:p>
@@ -1242,10 +988,15 @@
         </w:tc>
       </w:tr>
     </w:tbl>
-    <w:p/>
     <w:p>
       <w:pPr>
+        <w:ind w:leftChars="300" w:left="630"/>
+      </w:pPr>
+    </w:p>
+    <w:p>
+      <w:pPr>
         <w:spacing w:line="360" w:lineRule="auto"/>
+        <w:ind w:leftChars="300" w:left="630"/>
         <w:rPr>
           <w:sz w:val="24"/>
           <w:szCs w:val="24"/>
@@ -1265,6 +1016,7 @@
     <w:p>
       <w:pPr>
         <w:spacing w:line="360" w:lineRule="auto"/>
+        <w:ind w:leftChars="300" w:left="630"/>
       </w:pPr>
       <w:r>
         <w:tab/>
@@ -1329,35 +1081,35 @@
           <w:rFonts w:hint="eastAsia"/>
         </w:rPr>
         <w:t>。</w:t>
-      </w:r>
-    </w:p>
-    <w:bookmarkEnd w:id="1"/>
-    <w:bookmarkEnd w:id="2"/>
-    <w:p>
-      <w:pPr>
-        <w:pStyle w:val="2"/>
-      </w:pPr>
-      <w:r>
-        <w:rPr>
-          <w:rFonts w:hint="eastAsia"/>
-        </w:rPr>
-        <w:lastRenderedPageBreak/>
-        <w:t>动态测试</w:t>
       </w:r>
     </w:p>
     <w:p>
       <w:pPr>
+        <w:widowControl/>
+        <w:jc w:val="left"/>
+        <w:rPr>
+          <w:rFonts w:asciiTheme="majorHAnsi" w:eastAsiaTheme="majorEastAsia" w:hAnsiTheme="majorHAnsi" w:cstheme="majorBidi"/>
+          <w:b/>
+          <w:bCs/>
+          <w:sz w:val="32"/>
+          <w:szCs w:val="32"/>
+        </w:rPr>
+      </w:pPr>
+      <w:r>
+        <w:br w:type="page"/>
+      </w:r>
+    </w:p>
+    <w:p>
+      <w:pPr>
         <w:pStyle w:val="2"/>
+        <w:ind w:leftChars="300" w:left="630"/>
         <w:rPr>
           <w:sz w:val="28"/>
           <w:szCs w:val="28"/>
         </w:rPr>
       </w:pPr>
       <w:r>
-        <w:rPr>
-          <w:sz w:val="28"/>
-          <w:szCs w:val="28"/>
-        </w:rPr>
+        <w:lastRenderedPageBreak/>
         <w:t>P</w:t>
       </w:r>
       <w:r>
@@ -1366,14 +1118,7 @@
           <w:sz w:val="28"/>
           <w:szCs w:val="28"/>
         </w:rPr>
-        <w:t xml:space="preserve">art  </w:t>
-      </w:r>
-      <w:r>
-        <w:rPr>
-          <w:sz w:val="28"/>
-          <w:szCs w:val="28"/>
-        </w:rPr>
-        <w:t>3</w:t>
+        <w:t>art 3</w:t>
       </w:r>
       <w:r>
         <w:rPr>
@@ -1381,87 +1126,88 @@
           <w:sz w:val="28"/>
           <w:szCs w:val="28"/>
         </w:rPr>
-        <w:t>：单元测试</w:t>
+        <w:t>：数据流，控制流图</w:t>
       </w:r>
     </w:p>
     <w:p>
       <w:pPr>
         <w:pStyle w:val="a3"/>
+        <w:ind w:leftChars="300" w:left="630"/>
         <w:jc w:val="center"/>
         <w:rPr>
+          <w:i/>
+          <w:iCs/>
+          <w:color w:val="000000"/>
+        </w:rPr>
+      </w:pPr>
+      <w:r>
+        <w:rPr>
+          <w:rFonts w:ascii="宋体" w:hAnsi="宋体" w:hint="eastAsia"/>
+          <w:color w:val="000000"/>
+        </w:rPr>
+        <w:t>表格</w:t>
+      </w:r>
+      <w:r>
+        <w:rPr>
+          <w:color w:val="000000"/>
+        </w:rPr>
+        <w:t xml:space="preserve"> A. </w:t>
+      </w:r>
+      <w:r>
+        <w:rPr>
+          <w:color w:val="000000"/>
+        </w:rPr>
+        <w:t>3</w:t>
+      </w:r>
+      <w:r>
+        <w:rPr>
+          <w:color w:val="000000"/>
+        </w:rPr>
+        <w:t xml:space="preserve"> </w:t>
+      </w:r>
+      <w:r>
+        <w:rPr>
+          <w:rFonts w:ascii="宋体" w:hAnsi="宋体" w:hint="eastAsia"/>
+          <w:color w:val="000000"/>
+        </w:rPr>
+        <w:t>–</w:t>
+      </w:r>
+      <w:r>
+        <w:rPr>
+          <w:color w:val="000000"/>
+        </w:rPr>
+        <w:t xml:space="preserve"> </w:t>
+      </w:r>
+      <w:r>
+        <w:rPr>
+          <w:rFonts w:ascii="宋体" w:hAnsi="宋体" w:hint="eastAsia"/>
+          <w:color w:val="000000"/>
+        </w:rPr>
+        <w:t>人工</w:t>
+      </w:r>
+      <w:r>
+        <w:rPr>
           <w:rFonts w:ascii="宋体" w:hAnsi="宋体"/>
           <w:color w:val="000000"/>
         </w:rPr>
-      </w:pPr>
-      <w:r>
-        <w:rPr>
-          <w:rFonts w:ascii="宋体" w:hAnsi="宋体" w:hint="eastAsia"/>
-          <w:color w:val="000000"/>
-        </w:rPr>
-        <w:t>表格</w:t>
-      </w:r>
-      <w:r>
-        <w:rPr>
-          <w:color w:val="000000"/>
-        </w:rPr>
-        <w:t xml:space="preserve"> A. </w:t>
-      </w:r>
-      <w:r>
-        <w:rPr>
-          <w:color w:val="000000"/>
-        </w:rPr>
-        <w:t>3</w:t>
-      </w:r>
-      <w:r>
-        <w:rPr>
-          <w:color w:val="000000"/>
-        </w:rPr>
-        <w:t xml:space="preserve"> </w:t>
-      </w:r>
-      <w:r>
-        <w:rPr>
-          <w:rFonts w:ascii="宋体" w:hAnsi="宋体" w:hint="eastAsia"/>
-          <w:color w:val="000000"/>
-        </w:rPr>
-        <w:t>–</w:t>
-      </w:r>
-      <w:r>
-        <w:rPr>
-          <w:color w:val="000000"/>
-        </w:rPr>
-        <w:t xml:space="preserve"> </w:t>
-      </w:r>
-      <w:r>
-        <w:rPr>
-          <w:rFonts w:hint="eastAsia"/>
-          <w:color w:val="000000"/>
-        </w:rPr>
-        <w:t>单元</w:t>
-      </w:r>
-      <w:r>
-        <w:rPr>
-          <w:rFonts w:ascii="宋体" w:hAnsi="宋体" w:hint="eastAsia"/>
-          <w:color w:val="000000"/>
-        </w:rPr>
-        <w:t>功能和黑箱测试</w:t>
+        <w:t>走查</w:t>
       </w:r>
     </w:p>
     <w:tbl>
       <w:tblPr>
         <w:tblStyle w:val="a7"/>
-        <w:tblW w:w="8521" w:type="dxa"/>
+        <w:tblW w:w="0" w:type="auto"/>
+        <w:tblInd w:w="630" w:type="dxa"/>
         <w:tblLook w:val="04A0" w:firstRow="1" w:lastRow="0" w:firstColumn="1" w:lastColumn="0" w:noHBand="0" w:noVBand="1"/>
       </w:tblPr>
       <w:tblGrid>
-        <w:gridCol w:w="2840"/>
-        <w:gridCol w:w="2840"/>
-        <w:gridCol w:w="2841"/>
+        <w:gridCol w:w="3369"/>
+        <w:gridCol w:w="4252"/>
       </w:tblGrid>
       <w:tr>
         <w:tc>
           <w:tcPr>
-            <w:tcW w:w="2840" w:type="dxa"/>
-            <w:vAlign w:val="center"/>
+            <w:tcW w:w="3369" w:type="dxa"/>
           </w:tcPr>
           <w:p>
             <w:pPr>
@@ -1485,50 +1231,21 @@
                 <w:sz w:val="20"/>
                 <w:szCs w:val="20"/>
               </w:rPr>
-              <w:t>补充要求</w:t>
+              <w:t>技术/措施</w:t>
             </w:r>
           </w:p>
         </w:tc>
         <w:tc>
           <w:tcPr>
-            <w:tcW w:w="2840" w:type="dxa"/>
+            <w:tcW w:w="4252" w:type="dxa"/>
           </w:tcPr>
           <w:p>
             <w:pPr>
               <w:spacing w:line="360" w:lineRule="auto"/>
               <w:jc w:val="center"/>
               <w:rPr>
-                <w:rFonts w:ascii="宋体" w:eastAsia="宋体" w:hAnsi="宋体" w:cs="Calibri"/>
-                <w:b/>
-                <w:bCs/>
-                <w:color w:val="000000"/>
-                <w:sz w:val="20"/>
-                <w:szCs w:val="20"/>
-              </w:rPr>
-            </w:pPr>
-            <w:r>
-              <w:rPr>
-                <w:rFonts w:ascii="宋体" w:hAnsi="宋体" w:hint="eastAsia"/>
-                <w:b/>
-                <w:bCs/>
-                <w:color w:val="000000"/>
-                <w:sz w:val="20"/>
-                <w:szCs w:val="20"/>
-              </w:rPr>
-              <w:t>技术/措施</w:t>
-            </w:r>
-          </w:p>
-        </w:tc>
-        <w:tc>
-          <w:tcPr>
-            <w:tcW w:w="2841" w:type="dxa"/>
-          </w:tcPr>
-          <w:p>
-            <w:pPr>
-              <w:spacing w:line="360" w:lineRule="auto"/>
-              <w:jc w:val="center"/>
-              <w:rPr>
-                <w:rFonts w:ascii="宋体" w:hAnsi="宋体"/>
+                <w:i/>
+                <w:iCs/>
                 <w:color w:val="000000"/>
               </w:rPr>
             </w:pPr>
@@ -1560,15 +1277,14 @@
       <w:tr>
         <w:tc>
           <w:tcPr>
-            <w:tcW w:w="2840" w:type="dxa"/>
-            <w:vAlign w:val="center"/>
+            <w:tcW w:w="3369" w:type="dxa"/>
           </w:tcPr>
           <w:p>
             <w:pPr>
               <w:spacing w:line="360" w:lineRule="auto"/>
               <w:jc w:val="left"/>
               <w:rPr>
-                <w:rFonts w:ascii="宋体" w:eastAsia="宋体" w:hAnsi="宋体" w:cs="Calibri"/>
+                <w:rFonts w:ascii="宋体" w:hAnsi="宋体"/>
                 <w:color w:val="000000"/>
                 <w:sz w:val="20"/>
                 <w:szCs w:val="20"/>
@@ -1576,67 +1292,47 @@
             </w:pPr>
             <w:r>
               <w:rPr>
+                <w:rFonts w:ascii="宋体" w:hAnsi="宋体"/>
+                <w:color w:val="000000"/>
+                <w:sz w:val="20"/>
+                <w:szCs w:val="20"/>
+              </w:rPr>
+              <w:t>1</w:t>
+            </w:r>
+            <w:r>
+              <w:rPr>
                 <w:rFonts w:ascii="宋体" w:hAnsi="宋体" w:hint="eastAsia"/>
                 <w:color w:val="000000"/>
                 <w:sz w:val="20"/>
                 <w:szCs w:val="20"/>
               </w:rPr>
-              <w:t>√</w:t>
+              <w:t xml:space="preserve">. </w:t>
+            </w:r>
+            <w:r>
+              <w:rPr>
+                <w:rFonts w:ascii="宋体" w:hAnsi="宋体" w:hint="eastAsia"/>
+                <w:color w:val="000000"/>
+                <w:sz w:val="20"/>
+                <w:szCs w:val="20"/>
+              </w:rPr>
+              <w:t>数据流图</w:t>
             </w:r>
           </w:p>
         </w:tc>
         <w:tc>
           <w:tcPr>
-            <w:tcW w:w="2840" w:type="dxa"/>
-          </w:tcPr>
-          <w:p>
-            <w:pPr>
-              <w:spacing w:line="360" w:lineRule="auto"/>
-              <w:rPr>
-                <w:rFonts w:ascii="宋体" w:eastAsia="宋体" w:hAnsi="宋体" w:cs="Calibri"/>
-                <w:color w:val="000000"/>
-                <w:sz w:val="20"/>
-                <w:szCs w:val="20"/>
-              </w:rPr>
-            </w:pPr>
-            <w:r>
-              <w:rPr>
-                <w:rFonts w:ascii="宋体" w:hAnsi="宋体" w:hint="eastAsia"/>
-                <w:color w:val="000000"/>
-                <w:sz w:val="20"/>
-                <w:szCs w:val="20"/>
-              </w:rPr>
-              <w:t>1. 语句覆盖率</w:t>
-            </w:r>
-          </w:p>
-        </w:tc>
-        <w:tc>
-          <w:tcPr>
-            <w:tcW w:w="2841" w:type="dxa"/>
+            <w:tcW w:w="4252" w:type="dxa"/>
             <w:vMerge w:val="restart"/>
           </w:tcPr>
           <w:p>
             <w:pPr>
               <w:pStyle w:val="a3"/>
               <w:rPr>
-                <w:rFonts w:ascii="宋体" w:hAnsi="宋体"/>
+                <w:i/>
+                <w:iCs/>
                 <w:color w:val="000000"/>
               </w:rPr>
             </w:pPr>
-            <w:r>
-              <w:rPr>
-                <w:rFonts w:ascii="宋体" w:hAnsi="宋体" w:hint="eastAsia"/>
-                <w:color w:val="000000"/>
-              </w:rPr>
-              <w:t>人工</w:t>
-            </w:r>
-            <w:r>
-              <w:rPr>
-                <w:rFonts w:ascii="宋体" w:hAnsi="宋体"/>
-                <w:color w:val="000000"/>
-              </w:rPr>
-              <w:t>分析+</w:t>
-            </w:r>
             <w:r>
               <w:rPr>
                 <w:rFonts w:ascii="宋体" w:hAnsi="宋体" w:hint="eastAsia"/>
@@ -1664,15 +1360,14 @@
       <w:tr>
         <w:tc>
           <w:tcPr>
-            <w:tcW w:w="2840" w:type="dxa"/>
-            <w:vAlign w:val="center"/>
+            <w:tcW w:w="3369" w:type="dxa"/>
           </w:tcPr>
           <w:p>
             <w:pPr>
               <w:spacing w:line="360" w:lineRule="auto"/>
               <w:jc w:val="left"/>
               <w:rPr>
-                <w:rFonts w:ascii="宋体" w:eastAsia="宋体" w:hAnsi="宋体" w:cs="Calibri"/>
+                <w:rFonts w:ascii="宋体" w:hAnsi="宋体"/>
                 <w:color w:val="000000"/>
                 <w:sz w:val="20"/>
                 <w:szCs w:val="20"/>
@@ -1680,24 +1375,352 @@
             </w:pPr>
             <w:r>
               <w:rPr>
+                <w:rFonts w:ascii="宋体" w:hAnsi="宋体"/>
+                <w:color w:val="000000"/>
+                <w:sz w:val="20"/>
+                <w:szCs w:val="20"/>
+              </w:rPr>
+              <w:t>2</w:t>
+            </w:r>
+            <w:r>
+              <w:rPr>
                 <w:rFonts w:ascii="宋体" w:hAnsi="宋体" w:hint="eastAsia"/>
                 <w:color w:val="000000"/>
                 <w:sz w:val="20"/>
                 <w:szCs w:val="20"/>
               </w:rPr>
-              <w:t>√</w:t>
+              <w:t xml:space="preserve">. </w:t>
+            </w:r>
+            <w:r>
+              <w:rPr>
+                <w:rFonts w:ascii="宋体" w:hAnsi="宋体" w:hint="eastAsia"/>
+                <w:color w:val="000000"/>
+                <w:sz w:val="20"/>
+                <w:szCs w:val="20"/>
+              </w:rPr>
+              <w:t>控制流图</w:t>
             </w:r>
           </w:p>
         </w:tc>
         <w:tc>
           <w:tcPr>
-            <w:tcW w:w="2840" w:type="dxa"/>
+            <w:tcW w:w="4252" w:type="dxa"/>
+            <w:vMerge/>
+          </w:tcPr>
+          <w:p>
+            <w:pPr>
+              <w:pStyle w:val="a3"/>
+              <w:rPr>
+                <w:i/>
+                <w:iCs/>
+                <w:color w:val="000000"/>
+              </w:rPr>
+            </w:pPr>
+          </w:p>
+        </w:tc>
+      </w:tr>
+    </w:tbl>
+    <w:p>
+      <w:pPr>
+        <w:pStyle w:val="a3"/>
+        <w:ind w:leftChars="300" w:left="630"/>
+        <w:rPr>
+          <w:i/>
+          <w:iCs/>
+          <w:color w:val="000000"/>
+        </w:rPr>
+      </w:pPr>
+    </w:p>
+    <w:p>
+      <w:pPr>
+        <w:ind w:leftChars="300" w:left="630"/>
+        <w:rPr>
+          <w:rFonts w:ascii="宋体" w:eastAsia="宋体" w:hAnsi="宋体" w:cs="Times New Roman"/>
+          <w:bCs/>
+          <w:color w:val="000000"/>
+          <w:kern w:val="0"/>
+          <w:sz w:val="24"/>
+          <w:szCs w:val="24"/>
+        </w:rPr>
+      </w:pPr>
+      <w:r>
+        <w:rPr>
+          <w:rFonts w:ascii="宋体" w:eastAsia="宋体" w:hAnsi="宋体" w:cs="Times New Roman" w:hint="eastAsia"/>
+          <w:bCs/>
+          <w:color w:val="000000"/>
+          <w:kern w:val="0"/>
+          <w:sz w:val="24"/>
+          <w:szCs w:val="24"/>
+        </w:rPr>
+        <w:t>实施方案：</w:t>
+      </w:r>
+    </w:p>
+    <w:p>
+      <w:pPr>
+        <w:ind w:leftChars="300" w:left="630"/>
+        <w:rPr>
+          <w:rFonts w:ascii="宋体" w:eastAsia="宋体" w:hAnsi="宋体" w:cs="Times New Roman"/>
+          <w:bCs/>
+          <w:color w:val="000000"/>
+          <w:kern w:val="0"/>
+          <w:sz w:val="24"/>
+          <w:szCs w:val="24"/>
+        </w:rPr>
+      </w:pPr>
+      <w:r>
+        <w:rPr>
+          <w:rFonts w:ascii="宋体" w:eastAsia="宋体" w:hAnsi="宋体" w:cs="Times New Roman" w:hint="eastAsia"/>
+          <w:bCs/>
+          <w:color w:val="000000"/>
+          <w:kern w:val="0"/>
+          <w:sz w:val="24"/>
+          <w:szCs w:val="24"/>
+        </w:rPr>
+        <w:t xml:space="preserve">  </w:t>
+      </w:r>
+      <w:r>
+        <w:rPr>
+          <w:rFonts w:ascii="宋体" w:eastAsia="宋体" w:hAnsi="宋体" w:cs="Times New Roman"/>
+          <w:bCs/>
+          <w:color w:val="000000"/>
+          <w:kern w:val="0"/>
+          <w:sz w:val="24"/>
+          <w:szCs w:val="24"/>
+        </w:rPr>
+        <w:t xml:space="preserve"> </w:t>
+      </w:r>
+      <w:r>
+        <w:rPr>
+          <w:rFonts w:ascii="宋体" w:eastAsia="宋体" w:hAnsi="宋体" w:cs="Times New Roman" w:hint="eastAsia"/>
+          <w:bCs/>
+          <w:color w:val="000000"/>
+          <w:kern w:val="0"/>
+          <w:sz w:val="24"/>
+          <w:szCs w:val="24"/>
+        </w:rPr>
+        <w:t>全局</w:t>
+      </w:r>
+      <w:r>
+        <w:rPr>
+          <w:rFonts w:ascii="宋体" w:eastAsia="宋体" w:hAnsi="宋体" w:cs="Times New Roman"/>
+          <w:bCs/>
+          <w:color w:val="000000"/>
+          <w:kern w:val="0"/>
+          <w:sz w:val="24"/>
+          <w:szCs w:val="24"/>
+        </w:rPr>
+        <w:t>变量定义和</w:t>
+      </w:r>
+      <w:r>
+        <w:rPr>
+          <w:rFonts w:ascii="宋体" w:eastAsia="宋体" w:hAnsi="宋体" w:cs="Times New Roman" w:hint="eastAsia"/>
+          <w:bCs/>
+          <w:color w:val="000000"/>
+          <w:kern w:val="0"/>
+          <w:sz w:val="24"/>
+          <w:szCs w:val="24"/>
+        </w:rPr>
+        <w:t>引用</w:t>
+      </w:r>
+      <w:r>
+        <w:rPr>
+          <w:rFonts w:ascii="宋体" w:eastAsia="宋体" w:hAnsi="宋体" w:cs="Times New Roman"/>
+          <w:bCs/>
+          <w:color w:val="000000"/>
+          <w:kern w:val="0"/>
+          <w:sz w:val="24"/>
+          <w:szCs w:val="24"/>
+        </w:rPr>
+        <w:t>关系；</w:t>
+      </w:r>
+      <w:r>
+        <w:rPr>
+          <w:rFonts w:ascii="宋体" w:eastAsia="宋体" w:hAnsi="宋体" w:cs="Times New Roman" w:hint="eastAsia"/>
+          <w:bCs/>
+          <w:color w:val="000000"/>
+          <w:kern w:val="0"/>
+          <w:sz w:val="24"/>
+          <w:szCs w:val="24"/>
+        </w:rPr>
+        <w:t>每个</w:t>
+      </w:r>
+      <w:r>
+        <w:rPr>
+          <w:rFonts w:ascii="宋体" w:eastAsia="宋体" w:hAnsi="宋体" w:cs="Times New Roman" w:hint="eastAsia"/>
+          <w:bCs/>
+          <w:color w:val="000000"/>
+          <w:kern w:val="0"/>
+          <w:sz w:val="24"/>
+          <w:szCs w:val="24"/>
+        </w:rPr>
+        <w:t>模块</w:t>
+      </w:r>
+      <w:r>
+        <w:rPr>
+          <w:rFonts w:ascii="宋体" w:eastAsia="宋体" w:hAnsi="宋体" w:cs="Times New Roman" w:hint="eastAsia"/>
+          <w:bCs/>
+          <w:color w:val="000000"/>
+          <w:kern w:val="0"/>
+          <w:sz w:val="24"/>
+          <w:szCs w:val="24"/>
+        </w:rPr>
+        <w:t>的分支图。</w:t>
+      </w:r>
+    </w:p>
+    <w:p>
+      <w:pPr>
+        <w:spacing w:line="360" w:lineRule="auto"/>
+        <w:rPr>
+          <w:rFonts w:hint="eastAsia"/>
+        </w:rPr>
+      </w:pPr>
+    </w:p>
+    <w:bookmarkEnd w:id="1"/>
+    <w:bookmarkEnd w:id="2"/>
+    <w:p>
+      <w:pPr>
+        <w:pStyle w:val="2"/>
+        <w:numPr>
+          <w:ilvl w:val="0"/>
+          <w:numId w:val="8"/>
+        </w:numPr>
+        <w:spacing w:before="120" w:after="0" w:line="415" w:lineRule="auto"/>
+      </w:pPr>
+      <w:r>
+        <w:rPr>
+          <w:rFonts w:hint="eastAsia"/>
+        </w:rPr>
+        <w:t>动态测试</w:t>
+      </w:r>
+    </w:p>
+    <w:p>
+      <w:pPr>
+        <w:pStyle w:val="2"/>
+        <w:spacing w:before="120" w:after="120" w:line="415" w:lineRule="auto"/>
+        <w:ind w:leftChars="300" w:left="630"/>
+        <w:rPr>
+          <w:sz w:val="28"/>
+          <w:szCs w:val="28"/>
+        </w:rPr>
+      </w:pPr>
+      <w:r>
+        <w:rPr>
+          <w:sz w:val="28"/>
+          <w:szCs w:val="28"/>
+        </w:rPr>
+        <w:t>P</w:t>
+      </w:r>
+      <w:r>
+        <w:rPr>
+          <w:rFonts w:hint="eastAsia"/>
+          <w:sz w:val="28"/>
+          <w:szCs w:val="28"/>
+        </w:rPr>
+        <w:t xml:space="preserve">art </w:t>
+      </w:r>
+      <w:r>
+        <w:rPr>
+          <w:sz w:val="28"/>
+          <w:szCs w:val="28"/>
+        </w:rPr>
+        <w:t>4</w:t>
+      </w:r>
+      <w:r>
+        <w:rPr>
+          <w:rFonts w:hint="eastAsia"/>
+          <w:sz w:val="28"/>
+          <w:szCs w:val="28"/>
+        </w:rPr>
+        <w:t>：单元测试</w:t>
+      </w:r>
+    </w:p>
+    <w:p>
+      <w:pPr>
+        <w:pStyle w:val="a3"/>
+        <w:ind w:leftChars="300" w:left="630"/>
+        <w:jc w:val="center"/>
+        <w:rPr>
+          <w:rFonts w:ascii="宋体" w:hAnsi="宋体"/>
+          <w:color w:val="000000"/>
+        </w:rPr>
+      </w:pPr>
+      <w:r>
+        <w:rPr>
+          <w:rFonts w:ascii="宋体" w:hAnsi="宋体" w:hint="eastAsia"/>
+          <w:color w:val="000000"/>
+        </w:rPr>
+        <w:t>表格</w:t>
+      </w:r>
+      <w:r>
+        <w:rPr>
+          <w:color w:val="000000"/>
+        </w:rPr>
+        <w:t xml:space="preserve"> A. </w:t>
+      </w:r>
+      <w:r>
+        <w:rPr>
+          <w:color w:val="000000"/>
+        </w:rPr>
+        <w:t>4</w:t>
+      </w:r>
+      <w:r>
+        <w:rPr>
+          <w:color w:val="000000"/>
+        </w:rPr>
+        <w:t xml:space="preserve"> </w:t>
+      </w:r>
+      <w:r>
+        <w:rPr>
+          <w:rFonts w:ascii="宋体" w:hAnsi="宋体" w:hint="eastAsia"/>
+          <w:color w:val="000000"/>
+        </w:rPr>
+        <w:t>–</w:t>
+      </w:r>
+      <w:r>
+        <w:rPr>
+          <w:color w:val="000000"/>
+        </w:rPr>
+        <w:t xml:space="preserve"> </w:t>
+      </w:r>
+      <w:r>
+        <w:rPr>
+          <w:rFonts w:hint="eastAsia"/>
+          <w:color w:val="000000"/>
+        </w:rPr>
+        <w:t>单元</w:t>
+      </w:r>
+      <w:r>
+        <w:rPr>
+          <w:rFonts w:ascii="宋体" w:hAnsi="宋体" w:hint="eastAsia"/>
+          <w:color w:val="000000"/>
+        </w:rPr>
+        <w:t>功能和黑箱测试</w:t>
+      </w:r>
+    </w:p>
+    <w:tbl>
+      <w:tblPr>
+        <w:tblStyle w:val="a7"/>
+        <w:tblW w:w="5000" w:type="pct"/>
+        <w:tblInd w:w="630" w:type="dxa"/>
+        <w:tblLook w:val="04A0" w:firstRow="1" w:lastRow="0" w:firstColumn="1" w:lastColumn="0" w:noHBand="0" w:noVBand="1"/>
+      </w:tblPr>
+      <w:tblGrid>
+        <w:gridCol w:w="4261"/>
+        <w:gridCol w:w="4261"/>
+      </w:tblGrid>
+      <w:tr>
+        <w:tc>
+          <w:tcPr>
+            <w:tcW w:w="2500" w:type="pct"/>
           </w:tcPr>
           <w:p>
             <w:pPr>
               <w:spacing w:line="360" w:lineRule="auto"/>
+              <w:jc w:val="center"/>
               <w:rPr>
                 <w:rFonts w:ascii="宋体" w:eastAsia="宋体" w:hAnsi="宋体" w:cs="Calibri"/>
+                <w:b/>
+                <w:bCs/>
                 <w:color w:val="000000"/>
                 <w:sz w:val="20"/>
                 <w:szCs w:val="20"/>
@@ -1706,17 +1729,240 @@
             <w:r>
               <w:rPr>
                 <w:rFonts w:ascii="宋体" w:hAnsi="宋体" w:hint="eastAsia"/>
-                <w:color w:val="000000"/>
-                <w:sz w:val="20"/>
-                <w:szCs w:val="20"/>
-              </w:rPr>
-              <w:t>2. 分支覆盖率</w:t>
+                <w:b/>
+                <w:bCs/>
+                <w:color w:val="000000"/>
+                <w:sz w:val="20"/>
+                <w:szCs w:val="20"/>
+              </w:rPr>
+              <w:t>技术/措施</w:t>
             </w:r>
           </w:p>
         </w:tc>
         <w:tc>
           <w:tcPr>
-            <w:tcW w:w="2841" w:type="dxa"/>
+            <w:tcW w:w="2500" w:type="pct"/>
+          </w:tcPr>
+          <w:p>
+            <w:pPr>
+              <w:spacing w:line="360" w:lineRule="auto"/>
+              <w:jc w:val="center"/>
+              <w:rPr>
+                <w:rFonts w:ascii="宋体" w:hAnsi="宋体"/>
+                <w:color w:val="000000"/>
+              </w:rPr>
+            </w:pPr>
+            <w:r>
+              <w:rPr>
+                <w:rFonts w:ascii="宋体" w:hAnsi="宋体" w:hint="eastAsia"/>
+                <w:b/>
+                <w:bCs/>
+                <w:color w:val="000000"/>
+                <w:sz w:val="20"/>
+                <w:szCs w:val="20"/>
+              </w:rPr>
+              <w:t>测试</w:t>
+            </w:r>
+            <w:r>
+              <w:rPr>
+                <w:rFonts w:ascii="宋体" w:hAnsi="宋体"/>
+                <w:b/>
+                <w:bCs/>
+                <w:color w:val="000000"/>
+                <w:sz w:val="20"/>
+                <w:szCs w:val="20"/>
+              </w:rPr>
+              <w:t>工具</w:t>
+            </w:r>
+          </w:p>
+        </w:tc>
+      </w:tr>
+      <w:tr>
+        <w:tc>
+          <w:tcPr>
+            <w:tcW w:w="2500" w:type="pct"/>
+          </w:tcPr>
+          <w:p>
+            <w:pPr>
+              <w:spacing w:line="360" w:lineRule="auto"/>
+              <w:rPr>
+                <w:rFonts w:ascii="Times New Roman" w:hAnsi="Times New Roman" w:cs="Times New Roman"/>
+                <w:color w:val="000000"/>
+                <w:sz w:val="20"/>
+                <w:szCs w:val="20"/>
+              </w:rPr>
+            </w:pPr>
+            <w:r>
+              <w:rPr>
+                <w:rFonts w:ascii="Times New Roman" w:hAnsi="Times New Roman" w:cs="Times New Roman" w:hint="eastAsia"/>
+                <w:color w:val="000000"/>
+                <w:sz w:val="20"/>
+                <w:szCs w:val="20"/>
+              </w:rPr>
+              <w:t>1</w:t>
+            </w:r>
+            <w:r>
+              <w:rPr>
+                <w:rFonts w:ascii="Times New Roman" w:hAnsi="Times New Roman" w:cs="Times New Roman"/>
+                <w:color w:val="000000"/>
+                <w:sz w:val="20"/>
+                <w:szCs w:val="20"/>
+              </w:rPr>
+              <w:t>.</w:t>
+            </w:r>
+            <w:r>
+              <w:rPr>
+                <w:rFonts w:ascii="Times New Roman" w:hAnsi="Times New Roman" w:cs="Times New Roman"/>
+                <w:color w:val="000000"/>
+                <w:sz w:val="20"/>
+                <w:szCs w:val="20"/>
+              </w:rPr>
+              <w:t xml:space="preserve"> </w:t>
+            </w:r>
+            <w:r>
+              <w:rPr>
+                <w:rFonts w:ascii="Times New Roman" w:hAnsi="Times New Roman" w:cs="Times New Roman"/>
+                <w:color w:val="000000"/>
+                <w:sz w:val="20"/>
+                <w:szCs w:val="20"/>
+              </w:rPr>
+              <w:t>通过边界值分析测试执行用例</w:t>
+            </w:r>
+          </w:p>
+        </w:tc>
+        <w:tc>
+          <w:tcPr>
+            <w:tcW w:w="2500" w:type="pct"/>
+            <w:vMerge w:val="restart"/>
+          </w:tcPr>
+          <w:p>
+            <w:pPr>
+              <w:pStyle w:val="a3"/>
+              <w:rPr>
+                <w:rFonts w:ascii="宋体" w:hAnsi="宋体"/>
+                <w:color w:val="000000"/>
+              </w:rPr>
+            </w:pPr>
+            <w:r>
+              <w:rPr>
+                <w:rFonts w:ascii="宋体" w:hAnsi="宋体" w:hint="eastAsia"/>
+                <w:color w:val="000000"/>
+              </w:rPr>
+              <w:t>人工</w:t>
+            </w:r>
+            <w:r>
+              <w:rPr>
+                <w:rFonts w:ascii="宋体" w:hAnsi="宋体"/>
+                <w:color w:val="000000"/>
+              </w:rPr>
+              <w:t>分析+</w:t>
+            </w:r>
+            <w:r>
+              <w:rPr>
+                <w:rFonts w:ascii="宋体" w:hAnsi="宋体" w:hint="eastAsia"/>
+                <w:color w:val="000000"/>
+              </w:rPr>
+              <w:t>自制</w:t>
+            </w:r>
+            <w:r>
+              <w:rPr>
+                <w:rFonts w:ascii="宋体" w:hAnsi="宋体" w:hint="eastAsia"/>
+                <w:color w:val="000000"/>
+              </w:rPr>
+              <w:t>测试</w:t>
+            </w:r>
+            <w:r>
+              <w:rPr>
+                <w:rFonts w:ascii="宋体" w:hAnsi="宋体"/>
+                <w:color w:val="000000"/>
+              </w:rPr>
+              <w:t>工具</w:t>
+            </w:r>
+          </w:p>
+          <w:p>
+            <w:pPr>
+              <w:pStyle w:val="a3"/>
+              <w:rPr>
+                <w:rFonts w:ascii="宋体" w:hAnsi="宋体" w:hint="eastAsia"/>
+                <w:color w:val="000000"/>
+              </w:rPr>
+            </w:pPr>
+            <w:r>
+              <w:rPr>
+                <w:rFonts w:ascii="宋体" w:hAnsi="宋体" w:hint="eastAsia"/>
+                <w:color w:val="000000"/>
+              </w:rPr>
+              <w:t>(</w:t>
+            </w:r>
+            <w:r>
+              <w:rPr>
+                <w:rFonts w:eastAsiaTheme="minorEastAsia"/>
+                <w:color w:val="000000"/>
+              </w:rPr>
+              <w:t>复合条件</w:t>
+            </w:r>
+            <w:r>
+              <w:rPr>
+                <w:rFonts w:ascii="宋体" w:hAnsi="宋体" w:hint="eastAsia"/>
+                <w:color w:val="000000"/>
+              </w:rPr>
+              <w:t>在汇编</w:t>
+            </w:r>
+            <w:r>
+              <w:rPr>
+                <w:rFonts w:ascii="宋体" w:hAnsi="宋体"/>
+                <w:color w:val="000000"/>
+              </w:rPr>
+              <w:t>中不适用</w:t>
+            </w:r>
+            <w:r>
+              <w:rPr>
+                <w:rFonts w:ascii="宋体" w:hAnsi="宋体" w:hint="eastAsia"/>
+                <w:color w:val="000000"/>
+              </w:rPr>
+              <w:t>)</w:t>
+            </w:r>
+          </w:p>
+        </w:tc>
+      </w:tr>
+      <w:tr>
+        <w:tc>
+          <w:tcPr>
+            <w:tcW w:w="2500" w:type="pct"/>
+          </w:tcPr>
+          <w:p>
+            <w:pPr>
+              <w:spacing w:line="360" w:lineRule="auto"/>
+              <w:rPr>
+                <w:rFonts w:ascii="Times New Roman" w:hAnsi="Times New Roman" w:cs="Times New Roman"/>
+                <w:color w:val="000000"/>
+                <w:sz w:val="20"/>
+                <w:szCs w:val="20"/>
+              </w:rPr>
+            </w:pPr>
+            <w:r>
+              <w:rPr>
+                <w:rFonts w:ascii="Times New Roman" w:hAnsi="Times New Roman" w:cs="Times New Roman"/>
+                <w:color w:val="000000"/>
+                <w:sz w:val="20"/>
+                <w:szCs w:val="20"/>
+              </w:rPr>
+              <w:t xml:space="preserve">2. </w:t>
+            </w:r>
+            <w:r>
+              <w:rPr>
+                <w:rFonts w:ascii="Times New Roman" w:hAnsi="Times New Roman" w:cs="Times New Roman"/>
+                <w:color w:val="000000"/>
+                <w:sz w:val="20"/>
+                <w:szCs w:val="20"/>
+              </w:rPr>
+              <w:t>等价类和输入划分测试</w:t>
+            </w:r>
+          </w:p>
+        </w:tc>
+        <w:tc>
+          <w:tcPr>
+            <w:tcW w:w="2500" w:type="pct"/>
             <w:vMerge/>
           </w:tcPr>
           <w:p>
@@ -1733,13 +1979,11 @@
       <w:tr>
         <w:tc>
           <w:tcPr>
-            <w:tcW w:w="2840" w:type="dxa"/>
-            <w:vAlign w:val="center"/>
+            <w:tcW w:w="2500" w:type="pct"/>
           </w:tcPr>
           <w:p>
             <w:pPr>
               <w:spacing w:line="360" w:lineRule="auto"/>
-              <w:jc w:val="left"/>
               <w:rPr>
                 <w:rFonts w:ascii="宋体" w:eastAsia="宋体" w:hAnsi="宋体" w:cs="Calibri"/>
                 <w:color w:val="000000"/>
@@ -1749,18 +1993,44 @@
             </w:pPr>
             <w:r>
               <w:rPr>
+                <w:rFonts w:ascii="宋体" w:hAnsi="宋体"/>
+                <w:color w:val="000000"/>
+                <w:sz w:val="20"/>
+                <w:szCs w:val="20"/>
+              </w:rPr>
+              <w:t>3</w:t>
+            </w:r>
+            <w:r>
+              <w:rPr>
                 <w:rFonts w:ascii="宋体" w:hAnsi="宋体" w:hint="eastAsia"/>
                 <w:color w:val="000000"/>
                 <w:sz w:val="20"/>
                 <w:szCs w:val="20"/>
               </w:rPr>
-              <w:t>√</w:t>
+              <w:t>. 语句覆盖率</w:t>
             </w:r>
           </w:p>
         </w:tc>
         <w:tc>
           <w:tcPr>
-            <w:tcW w:w="2840" w:type="dxa"/>
+            <w:tcW w:w="2500" w:type="pct"/>
+            <w:vMerge/>
+          </w:tcPr>
+          <w:p>
+            <w:pPr>
+              <w:pStyle w:val="a3"/>
+              <w:rPr>
+                <w:rFonts w:ascii="宋体" w:hAnsi="宋体"/>
+                <w:color w:val="000000"/>
+              </w:rPr>
+            </w:pPr>
+          </w:p>
+        </w:tc>
+      </w:tr>
+      <w:tr>
+        <w:tc>
+          <w:tcPr>
+            <w:tcW w:w="2500" w:type="pct"/>
           </w:tcPr>
           <w:p>
             <w:pPr>
@@ -1774,36 +2044,87 @@
             </w:pPr>
             <w:r>
               <w:rPr>
+                <w:rFonts w:ascii="宋体" w:hAnsi="宋体"/>
+                <w:color w:val="000000"/>
+                <w:sz w:val="20"/>
+                <w:szCs w:val="20"/>
+              </w:rPr>
+              <w:t>4</w:t>
+            </w:r>
+            <w:r>
+              <w:rPr>
                 <w:rFonts w:ascii="宋体" w:hAnsi="宋体" w:hint="eastAsia"/>
                 <w:color w:val="000000"/>
                 <w:sz w:val="20"/>
                 <w:szCs w:val="20"/>
               </w:rPr>
-              <w:t>3</w:t>
-            </w:r>
-            <w:r>
-              <w:rPr>
-                <w:rFonts w:ascii="宋体" w:hAnsi="宋体" w:hint="eastAsia"/>
-                <w:color w:val="000000"/>
-                <w:sz w:val="20"/>
-                <w:szCs w:val="20"/>
-              </w:rPr>
-              <w:t>. 提供</w:t>
-            </w:r>
-            <w:r>
-              <w:rPr>
-                <w:rFonts w:ascii="宋体" w:hAnsi="宋体"/>
-                <w:color w:val="000000"/>
-                <w:sz w:val="20"/>
-                <w:szCs w:val="20"/>
-              </w:rPr>
-              <w:t>故障注入测试手段</w:t>
+              <w:t>. 分支覆盖率</w:t>
             </w:r>
           </w:p>
         </w:tc>
         <w:tc>
           <w:tcPr>
-            <w:tcW w:w="2841" w:type="dxa"/>
+            <w:tcW w:w="2500" w:type="pct"/>
+            <w:vMerge/>
+          </w:tcPr>
+          <w:p>
+            <w:pPr>
+              <w:pStyle w:val="a3"/>
+              <w:rPr>
+                <w:rFonts w:ascii="宋体" w:hAnsi="宋体"/>
+                <w:color w:val="000000"/>
+              </w:rPr>
+            </w:pPr>
+          </w:p>
+        </w:tc>
+      </w:tr>
+      <w:tr>
+        <w:tc>
+          <w:tcPr>
+            <w:tcW w:w="2500" w:type="pct"/>
+          </w:tcPr>
+          <w:p>
+            <w:pPr>
+              <w:spacing w:line="360" w:lineRule="auto"/>
+              <w:rPr>
+                <w:rFonts w:ascii="宋体" w:eastAsia="宋体" w:hAnsi="宋体" w:cs="Calibri"/>
+                <w:color w:val="000000"/>
+                <w:sz w:val="20"/>
+                <w:szCs w:val="20"/>
+              </w:rPr>
+            </w:pPr>
+            <w:r>
+              <w:rPr>
+                <w:rFonts w:ascii="宋体" w:hAnsi="宋体"/>
+                <w:color w:val="000000"/>
+                <w:sz w:val="20"/>
+                <w:szCs w:val="20"/>
+              </w:rPr>
+              <w:t>5</w:t>
+            </w:r>
+            <w:r>
+              <w:rPr>
+                <w:rFonts w:ascii="宋体" w:hAnsi="宋体" w:hint="eastAsia"/>
+                <w:color w:val="000000"/>
+                <w:sz w:val="20"/>
+                <w:szCs w:val="20"/>
+              </w:rPr>
+              <w:t>. 提供</w:t>
+            </w:r>
+            <w:r>
+              <w:rPr>
+                <w:rFonts w:ascii="宋体" w:hAnsi="宋体"/>
+                <w:color w:val="000000"/>
+                <w:sz w:val="20"/>
+                <w:szCs w:val="20"/>
+              </w:rPr>
+              <w:t>故障注入测试手段</w:t>
+            </w:r>
+          </w:p>
+        </w:tc>
+        <w:tc>
+          <w:tcPr>
+            <w:tcW w:w="2500" w:type="pct"/>
             <w:vMerge/>
           </w:tcPr>
           <w:p>
@@ -1821,6 +2142,7 @@
     <w:p>
       <w:pPr>
         <w:pStyle w:val="a3"/>
+        <w:ind w:leftChars="300" w:left="630"/>
         <w:rPr>
           <w:rFonts w:ascii="宋体" w:hAnsi="宋体"/>
           <w:color w:val="000000"/>
@@ -1830,6 +2152,7 @@
     <w:p>
       <w:pPr>
         <w:spacing w:line="360" w:lineRule="auto"/>
+        <w:ind w:leftChars="300" w:left="630"/>
         <w:rPr>
           <w:rFonts w:ascii="宋体" w:eastAsia="宋体" w:hAnsi="宋体" w:cs="Times New Roman"/>
           <w:bCs/>
@@ -1854,6 +2177,7 @@
     <w:p>
       <w:pPr>
         <w:spacing w:line="360" w:lineRule="auto"/>
+        <w:ind w:leftChars="300" w:left="630"/>
         <w:rPr>
           <w:rFonts w:ascii="宋体" w:eastAsia="宋体" w:hAnsi="宋体" w:cs="Times New Roman"/>
           <w:bCs/>
@@ -1876,6 +2200,17 @@
       </w:r>
       <w:r>
         <w:rPr>
+          <w:rFonts w:ascii="宋体" w:eastAsia="宋体" w:hAnsi="宋体" w:cs="Times New Roman"/>
+          <w:bCs/>
+          <w:color w:val="000000"/>
+          <w:kern w:val="0"/>
+          <w:sz w:val="24"/>
+          <w:szCs w:val="24"/>
+        </w:rPr>
+        <w:t xml:space="preserve"> </w:t>
+      </w:r>
+      <w:r>
+        <w:rPr>
           <w:rFonts w:ascii="宋体" w:eastAsia="宋体" w:hAnsi="宋体" w:cs="Times New Roman" w:hint="eastAsia"/>
           <w:bCs/>
           <w:color w:val="000000"/>
@@ -1983,79 +2318,79 @@
           <w:szCs w:val="24"/>
         </w:rPr>
         <w:t>。</w:t>
+      </w:r>
+      <w:r>
+        <w:rPr>
+          <w:rFonts w:ascii="宋体" w:eastAsia="宋体" w:hAnsi="宋体" w:cs="Times New Roman" w:hint="eastAsia"/>
+          <w:bCs/>
+          <w:color w:val="000000"/>
+          <w:kern w:val="0"/>
+          <w:sz w:val="24"/>
+          <w:szCs w:val="24"/>
+        </w:rPr>
+        <w:t>(</w:t>
+      </w:r>
+      <w:r>
+        <w:rPr>
+          <w:rFonts w:ascii="宋体" w:eastAsia="宋体" w:hAnsi="宋体" w:cs="Times New Roman" w:hint="eastAsia"/>
+          <w:bCs/>
+          <w:color w:val="000000"/>
+          <w:kern w:val="0"/>
+          <w:sz w:val="24"/>
+          <w:szCs w:val="24"/>
+        </w:rPr>
+        <w:t>详细</w:t>
+      </w:r>
+      <w:r>
+        <w:rPr>
+          <w:rFonts w:ascii="宋体" w:eastAsia="宋体" w:hAnsi="宋体" w:cs="Times New Roman"/>
+          <w:bCs/>
+          <w:color w:val="000000"/>
+          <w:kern w:val="0"/>
+          <w:sz w:val="24"/>
+          <w:szCs w:val="24"/>
+        </w:rPr>
+        <w:t>参见</w:t>
+      </w:r>
+      <w:r>
+        <w:rPr>
+          <w:rFonts w:ascii="宋体" w:eastAsia="宋体" w:hAnsi="宋体" w:cs="Times New Roman" w:hint="eastAsia"/>
+          <w:bCs/>
+          <w:color w:val="000000"/>
+          <w:kern w:val="0"/>
+          <w:sz w:val="24"/>
+          <w:szCs w:val="24"/>
+        </w:rPr>
+        <w:t xml:space="preserve"> 关键</w:t>
+      </w:r>
+      <w:r>
+        <w:rPr>
+          <w:rFonts w:ascii="宋体" w:eastAsia="宋体" w:hAnsi="宋体" w:cs="Times New Roman"/>
+          <w:bCs/>
+          <w:color w:val="000000"/>
+          <w:kern w:val="0"/>
+          <w:sz w:val="24"/>
+          <w:szCs w:val="24"/>
+        </w:rPr>
+        <w:t>技术</w:t>
+      </w:r>
+      <w:r>
+        <w:rPr>
+          <w:rFonts w:ascii="宋体" w:eastAsia="宋体" w:hAnsi="宋体" w:cs="Times New Roman" w:hint="eastAsia"/>
+          <w:bCs/>
+          <w:color w:val="000000"/>
+          <w:kern w:val="0"/>
+          <w:sz w:val="24"/>
+          <w:szCs w:val="24"/>
+        </w:rPr>
+        <w:t>)</w:t>
       </w:r>
     </w:p>
     <w:p>
       <w:pPr>
-        <w:spacing w:line="360" w:lineRule="auto"/>
-        <w:rPr>
-          <w:rFonts w:ascii="宋体" w:eastAsia="宋体" w:hAnsi="宋体" w:cs="Times New Roman"/>
-          <w:bCs/>
-          <w:color w:val="000000"/>
-          <w:kern w:val="0"/>
-          <w:sz w:val="24"/>
-          <w:szCs w:val="24"/>
-        </w:rPr>
-      </w:pPr>
-      <w:r>
-        <w:rPr>
-          <w:rFonts w:ascii="宋体" w:eastAsia="宋体" w:hAnsi="宋体" w:cs="Times New Roman"/>
-          <w:bCs/>
-          <w:color w:val="000000"/>
-          <w:kern w:val="0"/>
-          <w:sz w:val="24"/>
-          <w:szCs w:val="24"/>
-        </w:rPr>
-        <w:tab/>
-      </w:r>
-      <w:r>
-        <w:rPr>
-          <w:rFonts w:ascii="宋体" w:eastAsia="宋体" w:hAnsi="宋体" w:cs="Times New Roman" w:hint="eastAsia"/>
-          <w:bCs/>
-          <w:color w:val="000000"/>
-          <w:kern w:val="0"/>
-          <w:sz w:val="24"/>
-          <w:szCs w:val="24"/>
-        </w:rPr>
-        <w:t>详细</w:t>
-      </w:r>
-      <w:r>
-        <w:rPr>
-          <w:rFonts w:ascii="宋体" w:eastAsia="宋体" w:hAnsi="宋体" w:cs="Times New Roman"/>
-          <w:bCs/>
-          <w:color w:val="000000"/>
-          <w:kern w:val="0"/>
-          <w:sz w:val="24"/>
-          <w:szCs w:val="24"/>
-        </w:rPr>
-        <w:t>参见</w:t>
-      </w:r>
-      <w:r>
-        <w:rPr>
-          <w:rFonts w:ascii="宋体" w:eastAsia="宋体" w:hAnsi="宋体" w:cs="Times New Roman" w:hint="eastAsia"/>
-          <w:bCs/>
-          <w:color w:val="000000"/>
-          <w:kern w:val="0"/>
-          <w:sz w:val="24"/>
-          <w:szCs w:val="24"/>
-        </w:rPr>
-        <w:t xml:space="preserve"> 关键</w:t>
-      </w:r>
-      <w:r>
-        <w:rPr>
-          <w:rFonts w:ascii="宋体" w:eastAsia="宋体" w:hAnsi="宋体" w:cs="Times New Roman"/>
-          <w:bCs/>
-          <w:color w:val="000000"/>
-          <w:kern w:val="0"/>
-          <w:sz w:val="24"/>
-          <w:szCs w:val="24"/>
-        </w:rPr>
-        <w:t>技术</w:t>
-      </w:r>
-    </w:p>
-    <w:p>
-      <w:pPr>
         <w:pStyle w:val="2"/>
+        <w:spacing w:before="120" w:after="120" w:line="415" w:lineRule="auto"/>
+        <w:ind w:leftChars="300" w:left="630"/>
         <w:rPr>
           <w:sz w:val="28"/>
           <w:szCs w:val="28"/>
@@ -2074,14 +2409,14 @@
           <w:sz w:val="28"/>
           <w:szCs w:val="28"/>
         </w:rPr>
-        <w:t xml:space="preserve">art  </w:t>
+        <w:t xml:space="preserve">art </w:t>
       </w:r>
       <w:r>
         <w:rPr>
           <w:sz w:val="28"/>
           <w:szCs w:val="28"/>
         </w:rPr>
-        <w:t>4</w:t>
+        <w:t>5</w:t>
       </w:r>
       <w:r>
         <w:rPr>
@@ -2095,6 +2430,7 @@
     <w:p>
       <w:pPr>
         <w:pStyle w:val="a3"/>
+        <w:ind w:leftChars="300" w:left="630"/>
         <w:jc w:val="center"/>
         <w:rPr>
           <w:rFonts w:ascii="宋体" w:hAnsi="宋体"/>
@@ -2118,7 +2454,7 @@
         <w:rPr>
           <w:color w:val="000000"/>
         </w:rPr>
-        <w:t>4</w:t>
+        <w:t>5</w:t>
       </w:r>
       <w:r>
         <w:rPr>
@@ -2162,6 +2498,8 @@
         </w:rPr>
         <w:t>注释：</w:t>
       </w:r>
+      <w:bookmarkStart w:id="3" w:name="_GoBack"/>
+      <w:bookmarkEnd w:id="3"/>
       <w:r>
         <w:rPr>
           <w:rFonts w:ascii="宋体" w:hAnsi="宋体" w:hint="eastAsia"/>
@@ -2191,19 +2529,18 @@
     <w:tbl>
       <w:tblPr>
         <w:tblStyle w:val="a7"/>
-        <w:tblW w:w="8521" w:type="dxa"/>
+        <w:tblW w:w="5000" w:type="pct"/>
+        <w:tblInd w:w="630" w:type="dxa"/>
         <w:tblLook w:val="04A0" w:firstRow="1" w:lastRow="0" w:firstColumn="1" w:lastColumn="0" w:noHBand="0" w:noVBand="1"/>
       </w:tblPr>
       <w:tblGrid>
-        <w:gridCol w:w="2840"/>
-        <w:gridCol w:w="2840"/>
-        <w:gridCol w:w="2841"/>
+        <w:gridCol w:w="4261"/>
+        <w:gridCol w:w="4261"/>
       </w:tblGrid>
       <w:tr>
         <w:tc>
           <w:tcPr>
-            <w:tcW w:w="2840" w:type="dxa"/>
-            <w:vAlign w:val="center"/>
+            <w:tcW w:w="2500" w:type="pct"/>
           </w:tcPr>
           <w:p>
             <w:pPr>
@@ -2227,43 +2564,13 @@
                 <w:sz w:val="20"/>
                 <w:szCs w:val="20"/>
               </w:rPr>
-              <w:t>补充要求</w:t>
+              <w:t>技术/措施</w:t>
             </w:r>
           </w:p>
         </w:tc>
         <w:tc>
           <w:tcPr>
-            <w:tcW w:w="2840" w:type="dxa"/>
-          </w:tcPr>
-          <w:p>
-            <w:pPr>
-              <w:spacing w:line="360" w:lineRule="auto"/>
-              <w:jc w:val="center"/>
-              <w:rPr>
-                <w:rFonts w:ascii="宋体" w:eastAsia="宋体" w:hAnsi="宋体" w:cs="Calibri"/>
-                <w:b/>
-                <w:bCs/>
-                <w:color w:val="000000"/>
-                <w:sz w:val="20"/>
-                <w:szCs w:val="20"/>
-              </w:rPr>
-            </w:pPr>
-            <w:r>
-              <w:rPr>
-                <w:rFonts w:ascii="宋体" w:hAnsi="宋体" w:hint="eastAsia"/>
-                <w:b/>
-                <w:bCs/>
-                <w:color w:val="000000"/>
-                <w:sz w:val="20"/>
-                <w:szCs w:val="20"/>
-              </w:rPr>
-              <w:t>技术/措施</w:t>
-            </w:r>
-          </w:p>
-        </w:tc>
-        <w:tc>
-          <w:tcPr>
-            <w:tcW w:w="2841" w:type="dxa"/>
+            <w:tcW w:w="2500" w:type="pct"/>
           </w:tcPr>
           <w:p>
             <w:pPr>
@@ -2302,13 +2609,11 @@
       <w:tr>
         <w:tc>
           <w:tcPr>
-            <w:tcW w:w="2840" w:type="dxa"/>
-            <w:vAlign w:val="center"/>
+            <w:tcW w:w="2500" w:type="pct"/>
           </w:tcPr>
           <w:p>
             <w:pPr>
               <w:spacing w:line="360" w:lineRule="auto"/>
-              <w:jc w:val="left"/>
               <w:rPr>
                 <w:rFonts w:ascii="宋体" w:eastAsia="宋体" w:hAnsi="宋体" w:cs="Calibri"/>
                 <w:color w:val="000000"/>
@@ -2323,57 +2628,31 @@
                 <w:sz w:val="20"/>
                 <w:szCs w:val="20"/>
               </w:rPr>
-              <w:t>√</w:t>
+              <w:t>1. 模块</w:t>
+            </w:r>
+            <w:r>
+              <w:rPr>
+                <w:rFonts w:ascii="宋体" w:hAnsi="宋体" w:hint="eastAsia"/>
+                <w:color w:val="000000"/>
+                <w:sz w:val="20"/>
+                <w:szCs w:val="20"/>
+              </w:rPr>
+              <w:t>调用</w:t>
+            </w:r>
+            <w:r>
+              <w:rPr>
+                <w:rFonts w:ascii="宋体" w:hAnsi="宋体" w:hint="eastAsia"/>
+                <w:color w:val="000000"/>
+                <w:sz w:val="20"/>
+                <w:szCs w:val="20"/>
+              </w:rPr>
+              <w:t>覆盖率</w:t>
             </w:r>
           </w:p>
         </w:tc>
         <w:tc>
           <w:tcPr>
-            <w:tcW w:w="2840" w:type="dxa"/>
-          </w:tcPr>
-          <w:p>
-            <w:pPr>
-              <w:spacing w:line="360" w:lineRule="auto"/>
-              <w:rPr>
-                <w:rFonts w:ascii="宋体" w:eastAsia="宋体" w:hAnsi="宋体" w:cs="Calibri"/>
-                <w:color w:val="000000"/>
-                <w:sz w:val="20"/>
-                <w:szCs w:val="20"/>
-              </w:rPr>
-            </w:pPr>
-            <w:r>
-              <w:rPr>
-                <w:rFonts w:ascii="宋体" w:hAnsi="宋体" w:hint="eastAsia"/>
-                <w:color w:val="000000"/>
-                <w:sz w:val="20"/>
-                <w:szCs w:val="20"/>
-              </w:rPr>
-              <w:t xml:space="preserve">1. </w:t>
-            </w:r>
-            <w:r>
-              <w:rPr>
-                <w:rFonts w:ascii="宋体" w:hAnsi="宋体" w:hint="eastAsia"/>
-                <w:color w:val="000000"/>
-                <w:sz w:val="20"/>
-                <w:szCs w:val="20"/>
-              </w:rPr>
-              <w:t>模块</w:t>
-            </w:r>
-            <w:r>
-              <w:rPr>
-                <w:rFonts w:ascii="宋体" w:hAnsi="宋体" w:hint="eastAsia"/>
-                <w:color w:val="000000"/>
-                <w:sz w:val="20"/>
-                <w:szCs w:val="20"/>
-              </w:rPr>
-              <w:t>覆盖率</w:t>
-            </w:r>
-          </w:p>
-        </w:tc>
-        <w:tc>
-          <w:tcPr>
-            <w:tcW w:w="2841" w:type="dxa"/>
-            <w:vMerge w:val="restart"/>
+            <w:tcW w:w="2500" w:type="pct"/>
           </w:tcPr>
           <w:p>
             <w:pPr>
@@ -2418,93 +2697,6 @@
               </w:rPr>
               <w:t>工具</w:t>
             </w:r>
-          </w:p>
-        </w:tc>
-      </w:tr>
-      <w:tr>
-        <w:tc>
-          <w:tcPr>
-            <w:tcW w:w="2840" w:type="dxa"/>
-            <w:vAlign w:val="center"/>
-          </w:tcPr>
-          <w:p>
-            <w:pPr>
-              <w:spacing w:line="360" w:lineRule="auto"/>
-              <w:jc w:val="left"/>
-              <w:rPr>
-                <w:rFonts w:ascii="宋体" w:eastAsia="宋体" w:hAnsi="宋体" w:cs="Calibri"/>
-                <w:color w:val="000000"/>
-                <w:sz w:val="20"/>
-                <w:szCs w:val="20"/>
-              </w:rPr>
-            </w:pPr>
-            <w:r>
-              <w:rPr>
-                <w:rFonts w:ascii="宋体" w:hAnsi="宋体" w:hint="eastAsia"/>
-                <w:color w:val="000000"/>
-                <w:sz w:val="20"/>
-                <w:szCs w:val="20"/>
-              </w:rPr>
-              <w:t>√</w:t>
-            </w:r>
-          </w:p>
-        </w:tc>
-        <w:tc>
-          <w:tcPr>
-            <w:tcW w:w="2840" w:type="dxa"/>
-          </w:tcPr>
-          <w:p>
-            <w:pPr>
-              <w:spacing w:line="360" w:lineRule="auto"/>
-              <w:rPr>
-                <w:rFonts w:ascii="宋体" w:eastAsia="宋体" w:hAnsi="宋体" w:cs="Calibri"/>
-                <w:color w:val="000000"/>
-                <w:sz w:val="20"/>
-                <w:szCs w:val="20"/>
-              </w:rPr>
-            </w:pPr>
-            <w:r>
-              <w:rPr>
-                <w:rFonts w:ascii="宋体" w:hAnsi="宋体" w:hint="eastAsia"/>
-                <w:color w:val="000000"/>
-                <w:sz w:val="20"/>
-                <w:szCs w:val="20"/>
-              </w:rPr>
-              <w:t>2</w:t>
-            </w:r>
-            <w:r>
-              <w:rPr>
-                <w:rFonts w:ascii="宋体" w:hAnsi="宋体" w:hint="eastAsia"/>
-                <w:color w:val="000000"/>
-                <w:sz w:val="20"/>
-                <w:szCs w:val="20"/>
-              </w:rPr>
-              <w:t>. 提供</w:t>
-            </w:r>
-            <w:r>
-              <w:rPr>
-                <w:rFonts w:ascii="宋体" w:hAnsi="宋体"/>
-                <w:color w:val="000000"/>
-                <w:sz w:val="20"/>
-                <w:szCs w:val="20"/>
-              </w:rPr>
-              <w:t>故障注入测试手段</w:t>
-            </w:r>
-          </w:p>
-        </w:tc>
-        <w:tc>
-          <w:tcPr>
-            <w:tcW w:w="2841" w:type="dxa"/>
-            <w:vMerge/>
-          </w:tcPr>
-          <w:p>
-            <w:pPr>
-              <w:pStyle w:val="a3"/>
-              <w:rPr>
-                <w:rFonts w:ascii="宋体" w:hAnsi="宋体"/>
-                <w:color w:val="000000"/>
-              </w:rPr>
-            </w:pPr>
           </w:p>
         </w:tc>
       </w:tr>
@@ -2512,6 +2704,7 @@
     <w:p>
       <w:pPr>
         <w:pStyle w:val="a3"/>
+        <w:ind w:leftChars="300" w:left="630"/>
         <w:rPr>
           <w:rFonts w:ascii="宋体" w:hAnsi="宋体"/>
           <w:b w:val="0"/>
@@ -2523,6 +2716,7 @@
     <w:p>
       <w:pPr>
         <w:spacing w:line="360" w:lineRule="auto"/>
+        <w:ind w:leftChars="300" w:left="630"/>
         <w:rPr>
           <w:rFonts w:ascii="宋体" w:eastAsia="宋体" w:hAnsi="宋体" w:cs="Times New Roman"/>
           <w:bCs/>
@@ -2547,6 +2741,16 @@
     <w:p>
       <w:pPr>
         <w:spacing w:line="360" w:lineRule="auto"/>
+        <w:ind w:leftChars="300" w:left="630"/>
+        <w:rPr>
+          <w:b/>
+          <w:bCs/>
+          <w:kern w:val="44"/>
+          <w:sz w:val="44"/>
+          <w:szCs w:val="44"/>
+        </w:rPr>
+      </w:pPr>
+      <w:r>
         <w:rPr>
           <w:rFonts w:ascii="宋体" w:eastAsia="宋体" w:hAnsi="宋体" w:cs="Times New Roman"/>
           <w:bCs/>
@@ -2555,7 +2759,41 @@
           <w:sz w:val="24"/>
           <w:szCs w:val="24"/>
         </w:rPr>
-      </w:pPr>
+        <w:tab/>
+      </w:r>
+      <w:r>
+        <w:rPr>
+          <w:rFonts w:ascii="宋体" w:eastAsia="宋体" w:hAnsi="宋体" w:cs="Times New Roman" w:hint="eastAsia"/>
+          <w:bCs/>
+          <w:color w:val="000000"/>
+          <w:kern w:val="0"/>
+          <w:sz w:val="24"/>
+          <w:szCs w:val="24"/>
+        </w:rPr>
+        <w:t>通过自</w:t>
+      </w:r>
+      <w:r>
+        <w:rPr>
+          <w:rFonts w:ascii="宋体" w:eastAsia="宋体" w:hAnsi="宋体" w:cs="Times New Roman" w:hint="eastAsia"/>
+          <w:bCs/>
+          <w:color w:val="000000"/>
+          <w:kern w:val="0"/>
+          <w:sz w:val="24"/>
+          <w:szCs w:val="24"/>
+        </w:rPr>
+        <w:t>制</w:t>
+      </w:r>
+      <w:r>
+        <w:rPr>
+          <w:rFonts w:ascii="宋体" w:eastAsia="宋体" w:hAnsi="宋体" w:cs="Times New Roman" w:hint="eastAsia"/>
+          <w:bCs/>
+          <w:color w:val="000000"/>
+          <w:kern w:val="0"/>
+          <w:sz w:val="24"/>
+          <w:szCs w:val="24"/>
+        </w:rPr>
+        <w:t>测试</w:t>
+      </w:r>
       <w:r>
         <w:rPr>
           <w:rFonts w:ascii="宋体" w:eastAsia="宋体" w:hAnsi="宋体" w:cs="Times New Roman"/>
@@ -2565,7 +2803,7 @@
           <w:sz w:val="24"/>
           <w:szCs w:val="24"/>
         </w:rPr>
-        <w:tab/>
+        <w:t>工具</w:t>
       </w:r>
       <w:r>
         <w:rPr>
@@ -2576,7 +2814,7 @@
           <w:sz w:val="24"/>
           <w:szCs w:val="24"/>
         </w:rPr>
-        <w:t>通过自</w:t>
+        <w:t>，</w:t>
       </w:r>
       <w:r>
         <w:rPr>
@@ -2587,7 +2825,7 @@
           <w:sz w:val="24"/>
           <w:szCs w:val="24"/>
         </w:rPr>
-        <w:t>制</w:t>
+        <w:t>能够</w:t>
       </w:r>
       <w:r>
         <w:rPr>
@@ -2598,7 +2836,7 @@
           <w:sz w:val="24"/>
           <w:szCs w:val="24"/>
         </w:rPr>
-        <w:t>测试</w:t>
+        <w:t>确认调用</w:t>
       </w:r>
       <w:r>
         <w:rPr>
@@ -2609,7 +2847,7 @@
           <w:sz w:val="24"/>
           <w:szCs w:val="24"/>
         </w:rPr>
-        <w:t>工具</w:t>
+        <w:t>模块情况</w:t>
       </w:r>
       <w:r>
         <w:rPr>
@@ -2620,7 +2858,7 @@
           <w:sz w:val="24"/>
           <w:szCs w:val="24"/>
         </w:rPr>
-        <w:t>，</w:t>
+        <w:t>。</w:t>
       </w:r>
       <w:r>
         <w:rPr>
@@ -2631,7 +2869,18 @@
           <w:sz w:val="24"/>
           <w:szCs w:val="24"/>
         </w:rPr>
-        <w:t>能够</w:t>
+        <w:t>(</w:t>
+      </w:r>
+      <w:r>
+        <w:rPr>
+          <w:rFonts w:ascii="宋体" w:eastAsia="宋体" w:hAnsi="宋体" w:cs="Times New Roman" w:hint="eastAsia"/>
+          <w:bCs/>
+          <w:color w:val="000000"/>
+          <w:kern w:val="0"/>
+          <w:sz w:val="24"/>
+          <w:szCs w:val="24"/>
+        </w:rPr>
+        <w:t>详细</w:t>
       </w:r>
       <w:r>
         <w:rPr>
@@ -2642,7 +2891,7 @@
           <w:sz w:val="24"/>
           <w:szCs w:val="24"/>
         </w:rPr>
-        <w:t>对预期输入和输出</w:t>
+        <w:t>参见</w:t>
       </w:r>
       <w:r>
         <w:rPr>
@@ -2653,7 +2902,18 @@
           <w:sz w:val="24"/>
           <w:szCs w:val="24"/>
         </w:rPr>
-        <w:t>进行</w:t>
+        <w:t xml:space="preserve"> </w:t>
+      </w:r>
+      <w:r>
+        <w:rPr>
+          <w:rFonts w:ascii="宋体" w:eastAsia="宋体" w:hAnsi="宋体" w:cs="Times New Roman" w:hint="eastAsia"/>
+          <w:bCs/>
+          <w:color w:val="000000"/>
+          <w:kern w:val="0"/>
+          <w:sz w:val="24"/>
+          <w:szCs w:val="24"/>
+        </w:rPr>
+        <w:t>关键</w:t>
       </w:r>
       <w:r>
         <w:rPr>
@@ -2664,7 +2924,7 @@
           <w:sz w:val="24"/>
           <w:szCs w:val="24"/>
         </w:rPr>
-        <w:t>检测，</w:t>
+        <w:t>技术</w:t>
       </w:r>
       <w:r>
         <w:rPr>
@@ -2675,403 +2935,316 @@
           <w:sz w:val="24"/>
           <w:szCs w:val="24"/>
         </w:rPr>
-        <w:t>记录</w:t>
-      </w:r>
-      <w:r>
-        <w:rPr>
-          <w:rFonts w:ascii="宋体" w:eastAsia="宋体" w:hAnsi="宋体" w:cs="Times New Roman"/>
-          <w:bCs/>
-          <w:color w:val="000000"/>
-          <w:kern w:val="0"/>
-          <w:sz w:val="24"/>
-          <w:szCs w:val="24"/>
-        </w:rPr>
-        <w:t>指令的执行情况</w:t>
-      </w:r>
-      <w:r>
-        <w:rPr>
-          <w:rFonts w:ascii="宋体" w:eastAsia="宋体" w:hAnsi="宋体" w:cs="Times New Roman" w:hint="eastAsia"/>
-          <w:bCs/>
-          <w:color w:val="000000"/>
-          <w:kern w:val="0"/>
-          <w:sz w:val="24"/>
-          <w:szCs w:val="24"/>
-        </w:rPr>
-        <w:t>。</w:t>
+        <w:t>)</w:t>
+      </w:r>
+      <w:r>
+        <w:br w:type="page"/>
       </w:r>
     </w:p>
     <w:p>
       <w:pPr>
-        <w:spacing w:line="360" w:lineRule="auto"/>
-        <w:rPr>
-          <w:rFonts w:ascii="宋体" w:eastAsia="宋体" w:hAnsi="宋体" w:cs="Times New Roman"/>
-          <w:bCs/>
-          <w:color w:val="000000"/>
-          <w:kern w:val="0"/>
-          <w:sz w:val="24"/>
-          <w:szCs w:val="24"/>
-        </w:rPr>
-      </w:pPr>
-      <w:r>
-        <w:rPr>
-          <w:rFonts w:ascii="宋体" w:eastAsia="宋体" w:hAnsi="宋体" w:cs="Times New Roman"/>
-          <w:bCs/>
-          <w:color w:val="000000"/>
-          <w:kern w:val="0"/>
-          <w:sz w:val="24"/>
-          <w:szCs w:val="24"/>
-        </w:rPr>
-        <w:tab/>
-      </w:r>
-      <w:r>
-        <w:rPr>
-          <w:rFonts w:ascii="宋体" w:eastAsia="宋体" w:hAnsi="宋体" w:cs="Times New Roman" w:hint="eastAsia"/>
-          <w:bCs/>
-          <w:color w:val="000000"/>
-          <w:kern w:val="0"/>
-          <w:sz w:val="24"/>
-          <w:szCs w:val="24"/>
-        </w:rPr>
-        <w:t>详细</w:t>
-      </w:r>
-      <w:r>
-        <w:rPr>
-          <w:rFonts w:ascii="宋体" w:eastAsia="宋体" w:hAnsi="宋体" w:cs="Times New Roman"/>
-          <w:bCs/>
-          <w:color w:val="000000"/>
-          <w:kern w:val="0"/>
-          <w:sz w:val="24"/>
-          <w:szCs w:val="24"/>
-        </w:rPr>
-        <w:t>参见</w:t>
-      </w:r>
-      <w:r>
-        <w:rPr>
-          <w:rFonts w:ascii="宋体" w:eastAsia="宋体" w:hAnsi="宋体" w:cs="Times New Roman" w:hint="eastAsia"/>
-          <w:bCs/>
-          <w:color w:val="000000"/>
-          <w:kern w:val="0"/>
-          <w:sz w:val="24"/>
-          <w:szCs w:val="24"/>
-        </w:rPr>
-        <w:t xml:space="preserve"> 关键</w:t>
-      </w:r>
-      <w:r>
-        <w:rPr>
-          <w:rFonts w:ascii="宋体" w:eastAsia="宋体" w:hAnsi="宋体" w:cs="Times New Roman"/>
-          <w:bCs/>
-          <w:color w:val="000000"/>
-          <w:kern w:val="0"/>
-          <w:sz w:val="24"/>
-          <w:szCs w:val="24"/>
-        </w:rPr>
+        <w:pStyle w:val="1"/>
+      </w:pPr>
+      <w:r>
+        <w:rPr>
+          <w:rFonts w:hint="eastAsia"/>
+        </w:rPr>
+        <w:lastRenderedPageBreak/>
+        <w:t>关键</w:t>
+      </w:r>
+      <w:r>
         <w:t>技术</w:t>
       </w:r>
     </w:p>
     <w:p>
       <w:pPr>
-        <w:pStyle w:val="1"/>
-      </w:pPr>
-      <w:r>
-        <w:rPr>
-          <w:rFonts w:hint="eastAsia"/>
-        </w:rPr>
-        <w:t>关键</w:t>
-      </w:r>
-      <w:r>
-        <w:t>技术</w:t>
+        <w:spacing w:line="360" w:lineRule="auto"/>
+        <w:rPr>
+          <w:rFonts w:ascii="宋体" w:eastAsia="宋体" w:hAnsi="宋体" w:cs="Times New Roman"/>
+          <w:bCs/>
+          <w:color w:val="000000"/>
+          <w:kern w:val="0"/>
+          <w:sz w:val="24"/>
+          <w:szCs w:val="24"/>
+        </w:rPr>
+      </w:pPr>
+      <w:r>
+        <w:tab/>
+      </w:r>
+      <w:r>
+        <w:rPr>
+          <w:rFonts w:ascii="宋体" w:eastAsia="宋体" w:hAnsi="宋体" w:cs="Times New Roman" w:hint="eastAsia"/>
+          <w:bCs/>
+          <w:color w:val="000000"/>
+          <w:kern w:val="0"/>
+          <w:sz w:val="24"/>
+          <w:szCs w:val="24"/>
+        </w:rPr>
+        <w:t>通过自研测试</w:t>
+      </w:r>
+      <w:r>
+        <w:rPr>
+          <w:rFonts w:ascii="宋体" w:eastAsia="宋体" w:hAnsi="宋体" w:cs="Times New Roman"/>
+          <w:bCs/>
+          <w:color w:val="000000"/>
+          <w:kern w:val="0"/>
+          <w:sz w:val="24"/>
+          <w:szCs w:val="24"/>
+        </w:rPr>
+        <w:t>工具</w:t>
+      </w:r>
+      <w:r>
+        <w:rPr>
+          <w:rFonts w:ascii="宋体" w:eastAsia="宋体" w:hAnsi="宋体" w:cs="Times New Roman" w:hint="eastAsia"/>
+          <w:bCs/>
+          <w:color w:val="000000"/>
+          <w:kern w:val="0"/>
+          <w:sz w:val="24"/>
+          <w:szCs w:val="24"/>
+        </w:rPr>
+        <w:t>，能够</w:t>
+      </w:r>
+      <w:r>
+        <w:rPr>
+          <w:rFonts w:ascii="宋体" w:eastAsia="宋体" w:hAnsi="宋体" w:cs="Times New Roman"/>
+          <w:bCs/>
+          <w:color w:val="000000"/>
+          <w:kern w:val="0"/>
+          <w:sz w:val="24"/>
+          <w:szCs w:val="24"/>
+        </w:rPr>
+        <w:t>对预期输入和输出</w:t>
+      </w:r>
+      <w:r>
+        <w:rPr>
+          <w:rFonts w:ascii="宋体" w:eastAsia="宋体" w:hAnsi="宋体" w:cs="Times New Roman" w:hint="eastAsia"/>
+          <w:bCs/>
+          <w:color w:val="000000"/>
+          <w:kern w:val="0"/>
+          <w:sz w:val="24"/>
+          <w:szCs w:val="24"/>
+        </w:rPr>
+        <w:t>进行</w:t>
+      </w:r>
+      <w:r>
+        <w:rPr>
+          <w:rFonts w:ascii="宋体" w:eastAsia="宋体" w:hAnsi="宋体" w:cs="Times New Roman"/>
+          <w:bCs/>
+          <w:color w:val="000000"/>
+          <w:kern w:val="0"/>
+          <w:sz w:val="24"/>
+          <w:szCs w:val="24"/>
+        </w:rPr>
+        <w:t>检测</w:t>
+      </w:r>
+      <w:r>
+        <w:rPr>
+          <w:rFonts w:ascii="宋体" w:eastAsia="宋体" w:hAnsi="宋体" w:cs="Times New Roman" w:hint="eastAsia"/>
+          <w:bCs/>
+          <w:color w:val="000000"/>
+          <w:kern w:val="0"/>
+          <w:sz w:val="24"/>
+          <w:szCs w:val="24"/>
+        </w:rPr>
+        <w:t>、</w:t>
+      </w:r>
+      <w:r>
+        <w:rPr>
+          <w:rFonts w:ascii="宋体" w:eastAsia="宋体" w:hAnsi="宋体" w:cs="Times New Roman" w:hint="eastAsia"/>
+          <w:bCs/>
+          <w:color w:val="000000"/>
+          <w:kern w:val="0"/>
+          <w:sz w:val="24"/>
+          <w:szCs w:val="24"/>
+        </w:rPr>
+        <w:t>能够记录</w:t>
+      </w:r>
+      <w:r>
+        <w:rPr>
+          <w:rFonts w:ascii="宋体" w:eastAsia="宋体" w:hAnsi="宋体" w:cs="Times New Roman"/>
+          <w:bCs/>
+          <w:color w:val="000000"/>
+          <w:kern w:val="0"/>
+          <w:sz w:val="24"/>
+          <w:szCs w:val="24"/>
+        </w:rPr>
+        <w:t>指令的执行情况</w:t>
+      </w:r>
+      <w:r>
+        <w:rPr>
+          <w:rFonts w:ascii="宋体" w:eastAsia="宋体" w:hAnsi="宋体" w:cs="Times New Roman" w:hint="eastAsia"/>
+          <w:bCs/>
+          <w:color w:val="000000"/>
+          <w:kern w:val="0"/>
+          <w:sz w:val="24"/>
+          <w:szCs w:val="24"/>
+        </w:rPr>
+        <w:t>、</w:t>
+      </w:r>
+      <w:r>
+        <w:rPr>
+          <w:rFonts w:ascii="宋体" w:eastAsia="宋体" w:hAnsi="宋体" w:cs="Times New Roman"/>
+          <w:bCs/>
+          <w:color w:val="000000"/>
+          <w:kern w:val="0"/>
+          <w:sz w:val="24"/>
+          <w:szCs w:val="24"/>
+        </w:rPr>
+        <w:t>保存运行中堆栈的信息</w:t>
+      </w:r>
+      <w:r>
+        <w:rPr>
+          <w:rFonts w:ascii="宋体" w:eastAsia="宋体" w:hAnsi="宋体" w:cs="Times New Roman" w:hint="eastAsia"/>
+          <w:bCs/>
+          <w:color w:val="000000"/>
+          <w:kern w:val="0"/>
+          <w:sz w:val="24"/>
+          <w:szCs w:val="24"/>
+        </w:rPr>
+        <w:t>。</w:t>
+      </w:r>
+      <w:r>
+        <w:rPr>
+          <w:rFonts w:ascii="宋体" w:eastAsia="宋体" w:hAnsi="宋体" w:cs="Times New Roman" w:hint="eastAsia"/>
+          <w:bCs/>
+          <w:color w:val="000000"/>
+          <w:kern w:val="0"/>
+          <w:sz w:val="24"/>
+          <w:szCs w:val="24"/>
+        </w:rPr>
+        <w:t>从而</w:t>
+      </w:r>
+      <w:r>
+        <w:rPr>
+          <w:rFonts w:ascii="宋体" w:eastAsia="宋体" w:hAnsi="宋体" w:cs="Times New Roman"/>
+          <w:bCs/>
+          <w:color w:val="000000"/>
+          <w:kern w:val="0"/>
+          <w:sz w:val="24"/>
+          <w:szCs w:val="24"/>
+        </w:rPr>
+        <w:t>实现</w:t>
+      </w:r>
+      <w:r>
+        <w:rPr>
+          <w:rFonts w:ascii="宋体" w:eastAsia="宋体" w:hAnsi="宋体" w:cs="Times New Roman" w:hint="eastAsia"/>
+          <w:bCs/>
+          <w:color w:val="000000"/>
+          <w:kern w:val="0"/>
+          <w:sz w:val="24"/>
+          <w:szCs w:val="24"/>
+        </w:rPr>
+        <w:t>动态</w:t>
+      </w:r>
+      <w:r>
+        <w:rPr>
+          <w:rFonts w:ascii="宋体" w:eastAsia="宋体" w:hAnsi="宋体" w:cs="Times New Roman"/>
+          <w:bCs/>
+          <w:color w:val="000000"/>
+          <w:kern w:val="0"/>
+          <w:sz w:val="24"/>
+          <w:szCs w:val="24"/>
+        </w:rPr>
+        <w:t>函数调用关系的</w:t>
+      </w:r>
+      <w:r>
+        <w:rPr>
+          <w:rFonts w:ascii="宋体" w:eastAsia="宋体" w:hAnsi="宋体" w:cs="Times New Roman" w:hint="eastAsia"/>
+          <w:bCs/>
+          <w:color w:val="000000"/>
+          <w:kern w:val="0"/>
+          <w:sz w:val="24"/>
+          <w:szCs w:val="24"/>
+        </w:rPr>
+        <w:t>结构</w:t>
+      </w:r>
+      <w:r>
+        <w:rPr>
+          <w:rFonts w:ascii="宋体" w:eastAsia="宋体" w:hAnsi="宋体" w:cs="Times New Roman"/>
+          <w:bCs/>
+          <w:color w:val="000000"/>
+          <w:kern w:val="0"/>
+          <w:sz w:val="24"/>
+          <w:szCs w:val="24"/>
+        </w:rPr>
+        <w:t>图</w:t>
+      </w:r>
+      <w:r>
+        <w:rPr>
+          <w:rFonts w:ascii="宋体" w:eastAsia="宋体" w:hAnsi="宋体" w:cs="Times New Roman" w:hint="eastAsia"/>
+          <w:bCs/>
+          <w:color w:val="000000"/>
+          <w:kern w:val="0"/>
+          <w:sz w:val="24"/>
+          <w:szCs w:val="24"/>
+        </w:rPr>
+        <w:t>，获得执行函数</w:t>
+      </w:r>
+      <w:r>
+        <w:rPr>
+          <w:rFonts w:ascii="宋体" w:eastAsia="宋体" w:hAnsi="宋体" w:cs="Times New Roman"/>
+          <w:bCs/>
+          <w:color w:val="000000"/>
+          <w:kern w:val="0"/>
+          <w:sz w:val="24"/>
+          <w:szCs w:val="24"/>
+        </w:rPr>
+        <w:t>的路径</w:t>
+      </w:r>
+      <w:r>
+        <w:rPr>
+          <w:rFonts w:ascii="宋体" w:eastAsia="宋体" w:hAnsi="宋体" w:cs="Times New Roman" w:hint="eastAsia"/>
+          <w:bCs/>
+          <w:color w:val="000000"/>
+          <w:kern w:val="0"/>
+          <w:sz w:val="24"/>
+          <w:szCs w:val="24"/>
+        </w:rPr>
+        <w:t>，</w:t>
+      </w:r>
+      <w:r>
+        <w:rPr>
+          <w:rFonts w:ascii="宋体" w:eastAsia="宋体" w:hAnsi="宋体" w:cs="Times New Roman"/>
+          <w:bCs/>
+          <w:color w:val="000000"/>
+          <w:kern w:val="0"/>
+          <w:sz w:val="24"/>
+          <w:szCs w:val="24"/>
+        </w:rPr>
+        <w:t>并</w:t>
+      </w:r>
+      <w:r>
+        <w:rPr>
+          <w:rFonts w:ascii="宋体" w:eastAsia="宋体" w:hAnsi="宋体" w:cs="Times New Roman" w:hint="eastAsia"/>
+          <w:bCs/>
+          <w:color w:val="000000"/>
+          <w:kern w:val="0"/>
+          <w:sz w:val="24"/>
+          <w:szCs w:val="24"/>
+        </w:rPr>
+        <w:t>生成</w:t>
+      </w:r>
+      <w:r>
+        <w:rPr>
+          <w:rFonts w:ascii="宋体" w:eastAsia="宋体" w:hAnsi="宋体" w:cs="Times New Roman"/>
+          <w:bCs/>
+          <w:color w:val="000000"/>
+          <w:kern w:val="0"/>
+          <w:sz w:val="24"/>
+          <w:szCs w:val="24"/>
+        </w:rPr>
+        <w:t>行和分支的覆盖率。</w:t>
       </w:r>
     </w:p>
     <w:p>
       <w:pPr>
         <w:spacing w:line="360" w:lineRule="auto"/>
-        <w:rPr>
-          <w:rFonts w:ascii="宋体" w:eastAsia="宋体" w:hAnsi="宋体" w:cs="Times New Roman"/>
-          <w:bCs/>
-          <w:color w:val="000000"/>
-          <w:kern w:val="0"/>
-          <w:sz w:val="24"/>
-          <w:szCs w:val="24"/>
-        </w:rPr>
-      </w:pPr>
-      <w:r>
-        <w:tab/>
-      </w:r>
-      <w:r>
-        <w:rPr>
-          <w:rFonts w:ascii="宋体" w:eastAsia="宋体" w:hAnsi="宋体" w:cs="Times New Roman" w:hint="eastAsia"/>
-          <w:bCs/>
-          <w:color w:val="000000"/>
-          <w:kern w:val="0"/>
-          <w:sz w:val="24"/>
-          <w:szCs w:val="24"/>
-        </w:rPr>
-        <w:t>通过自研测试</w:t>
-      </w:r>
-      <w:r>
-        <w:rPr>
-          <w:rFonts w:ascii="宋体" w:eastAsia="宋体" w:hAnsi="宋体" w:cs="Times New Roman"/>
-          <w:bCs/>
-          <w:color w:val="000000"/>
-          <w:kern w:val="0"/>
-          <w:sz w:val="24"/>
-          <w:szCs w:val="24"/>
-        </w:rPr>
-        <w:t>工具</w:t>
-      </w:r>
-      <w:r>
-        <w:rPr>
-          <w:rFonts w:ascii="宋体" w:eastAsia="宋体" w:hAnsi="宋体" w:cs="Times New Roman" w:hint="eastAsia"/>
-          <w:bCs/>
-          <w:color w:val="000000"/>
-          <w:kern w:val="0"/>
-          <w:sz w:val="24"/>
-          <w:szCs w:val="24"/>
-        </w:rPr>
-        <w:t>，能够</w:t>
-      </w:r>
-      <w:r>
-        <w:rPr>
-          <w:rFonts w:ascii="宋体" w:eastAsia="宋体" w:hAnsi="宋体" w:cs="Times New Roman"/>
-          <w:bCs/>
-          <w:color w:val="000000"/>
-          <w:kern w:val="0"/>
-          <w:sz w:val="24"/>
-          <w:szCs w:val="24"/>
-        </w:rPr>
-        <w:t>对预期输入和输出</w:t>
-      </w:r>
-      <w:r>
-        <w:rPr>
-          <w:rFonts w:ascii="宋体" w:eastAsia="宋体" w:hAnsi="宋体" w:cs="Times New Roman" w:hint="eastAsia"/>
-          <w:bCs/>
-          <w:color w:val="000000"/>
-          <w:kern w:val="0"/>
-          <w:sz w:val="24"/>
-          <w:szCs w:val="24"/>
-        </w:rPr>
-        <w:t>进行</w:t>
-      </w:r>
-      <w:r>
-        <w:rPr>
-          <w:rFonts w:ascii="宋体" w:eastAsia="宋体" w:hAnsi="宋体" w:cs="Times New Roman"/>
-          <w:bCs/>
-          <w:color w:val="000000"/>
-          <w:kern w:val="0"/>
-          <w:sz w:val="24"/>
-          <w:szCs w:val="24"/>
-        </w:rPr>
-        <w:t>检测</w:t>
-      </w:r>
-      <w:r>
-        <w:rPr>
-          <w:rFonts w:ascii="宋体" w:eastAsia="宋体" w:hAnsi="宋体" w:cs="Times New Roman" w:hint="eastAsia"/>
-          <w:bCs/>
-          <w:color w:val="000000"/>
-          <w:kern w:val="0"/>
-          <w:sz w:val="24"/>
-          <w:szCs w:val="24"/>
-        </w:rPr>
-        <w:t>、</w:t>
-      </w:r>
-      <w:r>
-        <w:rPr>
-          <w:rFonts w:ascii="宋体" w:eastAsia="宋体" w:hAnsi="宋体" w:cs="Times New Roman" w:hint="eastAsia"/>
-          <w:bCs/>
-          <w:color w:val="000000"/>
-          <w:kern w:val="0"/>
-          <w:sz w:val="24"/>
-          <w:szCs w:val="24"/>
-        </w:rPr>
-        <w:t>能够记录</w:t>
-      </w:r>
-      <w:r>
-        <w:rPr>
-          <w:rFonts w:ascii="宋体" w:eastAsia="宋体" w:hAnsi="宋体" w:cs="Times New Roman"/>
-          <w:bCs/>
-          <w:color w:val="000000"/>
-          <w:kern w:val="0"/>
-          <w:sz w:val="24"/>
-          <w:szCs w:val="24"/>
-        </w:rPr>
-        <w:t>指令的执行情况</w:t>
-      </w:r>
-      <w:r>
-        <w:rPr>
-          <w:rFonts w:ascii="宋体" w:eastAsia="宋体" w:hAnsi="宋体" w:cs="Times New Roman" w:hint="eastAsia"/>
-          <w:bCs/>
-          <w:color w:val="000000"/>
-          <w:kern w:val="0"/>
-          <w:sz w:val="24"/>
-          <w:szCs w:val="24"/>
-        </w:rPr>
-        <w:t>、</w:t>
-      </w:r>
-      <w:r>
-        <w:rPr>
-          <w:rFonts w:ascii="宋体" w:eastAsia="宋体" w:hAnsi="宋体" w:cs="Times New Roman"/>
-          <w:bCs/>
-          <w:color w:val="000000"/>
-          <w:kern w:val="0"/>
-          <w:sz w:val="24"/>
-          <w:szCs w:val="24"/>
-        </w:rPr>
-        <w:t>保存运行中堆栈的信息</w:t>
-      </w:r>
-      <w:r>
-        <w:rPr>
-          <w:rFonts w:ascii="宋体" w:eastAsia="宋体" w:hAnsi="宋体" w:cs="Times New Roman" w:hint="eastAsia"/>
-          <w:bCs/>
-          <w:color w:val="000000"/>
-          <w:kern w:val="0"/>
-          <w:sz w:val="24"/>
-          <w:szCs w:val="24"/>
-        </w:rPr>
-        <w:t>。</w:t>
-      </w:r>
-      <w:r>
-        <w:rPr>
-          <w:rFonts w:ascii="宋体" w:eastAsia="宋体" w:hAnsi="宋体" w:cs="Times New Roman" w:hint="eastAsia"/>
-          <w:bCs/>
-          <w:color w:val="000000"/>
-          <w:kern w:val="0"/>
-          <w:sz w:val="24"/>
-          <w:szCs w:val="24"/>
-        </w:rPr>
-        <w:t>从而</w:t>
-      </w:r>
-      <w:r>
-        <w:rPr>
-          <w:rFonts w:ascii="宋体" w:eastAsia="宋体" w:hAnsi="宋体" w:cs="Times New Roman"/>
-          <w:bCs/>
-          <w:color w:val="000000"/>
-          <w:kern w:val="0"/>
-          <w:sz w:val="24"/>
-          <w:szCs w:val="24"/>
-        </w:rPr>
-        <w:t>实现</w:t>
-      </w:r>
-      <w:r>
-        <w:rPr>
-          <w:rFonts w:ascii="宋体" w:eastAsia="宋体" w:hAnsi="宋体" w:cs="Times New Roman" w:hint="eastAsia"/>
-          <w:bCs/>
-          <w:color w:val="000000"/>
-          <w:kern w:val="0"/>
-          <w:sz w:val="24"/>
-          <w:szCs w:val="24"/>
-        </w:rPr>
-        <w:t>动态</w:t>
-      </w:r>
-      <w:r>
-        <w:rPr>
-          <w:rFonts w:ascii="宋体" w:eastAsia="宋体" w:hAnsi="宋体" w:cs="Times New Roman"/>
-          <w:bCs/>
-          <w:color w:val="000000"/>
-          <w:kern w:val="0"/>
-          <w:sz w:val="24"/>
-          <w:szCs w:val="24"/>
-        </w:rPr>
-        <w:t>函数调用关系的</w:t>
-      </w:r>
-      <w:r>
-        <w:rPr>
-          <w:rFonts w:ascii="宋体" w:eastAsia="宋体" w:hAnsi="宋体" w:cs="Times New Roman" w:hint="eastAsia"/>
-          <w:bCs/>
-          <w:color w:val="000000"/>
-          <w:kern w:val="0"/>
-          <w:sz w:val="24"/>
-          <w:szCs w:val="24"/>
-        </w:rPr>
-        <w:t>结构</w:t>
-      </w:r>
-      <w:r>
-        <w:rPr>
-          <w:rFonts w:ascii="宋体" w:eastAsia="宋体" w:hAnsi="宋体" w:cs="Times New Roman"/>
-          <w:bCs/>
-          <w:color w:val="000000"/>
-          <w:kern w:val="0"/>
-          <w:sz w:val="24"/>
-          <w:szCs w:val="24"/>
-        </w:rPr>
-        <w:t>图</w:t>
-      </w:r>
-      <w:r>
-        <w:rPr>
-          <w:rFonts w:ascii="宋体" w:eastAsia="宋体" w:hAnsi="宋体" w:cs="Times New Roman" w:hint="eastAsia"/>
-          <w:bCs/>
-          <w:color w:val="000000"/>
-          <w:kern w:val="0"/>
-          <w:sz w:val="24"/>
-          <w:szCs w:val="24"/>
-        </w:rPr>
-        <w:t>，获得执行函数</w:t>
-      </w:r>
-      <w:r>
-        <w:rPr>
-          <w:rFonts w:ascii="宋体" w:eastAsia="宋体" w:hAnsi="宋体" w:cs="Times New Roman"/>
-          <w:bCs/>
-          <w:color w:val="000000"/>
-          <w:kern w:val="0"/>
-          <w:sz w:val="24"/>
-          <w:szCs w:val="24"/>
-        </w:rPr>
-        <w:t>的路径</w:t>
-      </w:r>
-      <w:r>
-        <w:rPr>
-          <w:rFonts w:ascii="宋体" w:eastAsia="宋体" w:hAnsi="宋体" w:cs="Times New Roman" w:hint="eastAsia"/>
-          <w:bCs/>
-          <w:color w:val="000000"/>
-          <w:kern w:val="0"/>
-          <w:sz w:val="24"/>
-          <w:szCs w:val="24"/>
-        </w:rPr>
-        <w:t>，</w:t>
-      </w:r>
-      <w:r>
-        <w:rPr>
-          <w:rFonts w:ascii="宋体" w:eastAsia="宋体" w:hAnsi="宋体" w:cs="Times New Roman"/>
-          <w:bCs/>
-          <w:color w:val="000000"/>
-          <w:kern w:val="0"/>
-          <w:sz w:val="24"/>
-          <w:szCs w:val="24"/>
-        </w:rPr>
-        <w:t>并</w:t>
-      </w:r>
-      <w:r>
-        <w:rPr>
-          <w:rFonts w:ascii="宋体" w:eastAsia="宋体" w:hAnsi="宋体" w:cs="Times New Roman" w:hint="eastAsia"/>
-          <w:bCs/>
-          <w:color w:val="000000"/>
-          <w:kern w:val="0"/>
-          <w:sz w:val="24"/>
-          <w:szCs w:val="24"/>
-        </w:rPr>
-        <w:t>生成</w:t>
-      </w:r>
-      <w:r>
-        <w:rPr>
-          <w:rFonts w:ascii="宋体" w:eastAsia="宋体" w:hAnsi="宋体" w:cs="Times New Roman"/>
-          <w:bCs/>
-          <w:color w:val="000000"/>
-          <w:kern w:val="0"/>
-          <w:sz w:val="24"/>
-          <w:szCs w:val="24"/>
-        </w:rPr>
-        <w:t>行和分支的覆盖率。</w:t>
-      </w:r>
-    </w:p>
-    <w:p>
-      <w:pPr>
-        <w:spacing w:line="360" w:lineRule="auto"/>
         <w:jc w:val="center"/>
       </w:pPr>
       <w:r>
         <w:rPr>
           <w:noProof/>
         </w:rPr>
-        <w:lastRenderedPageBreak/>
         <mc:AlternateContent>
           <mc:Choice Requires="wps">
             <w:drawing>
@@ -3266,7 +3439,7 @@
           <v:shape id="_x0000_i1025" type="#_x0000_t75" style="width:396pt;height:194.25pt" o:ole="">
             <v:imagedata r:id="rId7" o:title=""/>
           </v:shape>
-          <o:OLEObject Type="Embed" ProgID="Visio.Drawing.15" ShapeID="_x0000_i1025" DrawAspect="Content" ObjectID="_1607407712" r:id="rId8"/>
+          <o:OLEObject Type="Embed" ProgID="Visio.Drawing.15" ShapeID="_x0000_i1025" DrawAspect="Content" ObjectID="_1607516482" r:id="rId8"/>
         </w:object>
       </w:r>
     </w:p>
@@ -3305,8 +3478,6 @@
         <w:spacing w:line="360" w:lineRule="auto"/>
         <w:jc w:val="center"/>
       </w:pPr>
-      <w:bookmarkStart w:id="3" w:name="_GoBack"/>
-      <w:bookmarkEnd w:id="3"/>
     </w:p>
     <w:p>
       <w:pPr>
@@ -3395,7 +3566,7 @@
           <v:shape id="_x0000_i1026" type="#_x0000_t75" style="width:417.75pt;height:315pt" o:ole="">
             <v:imagedata r:id="rId9" o:title=""/>
           </v:shape>
-          <o:OLEObject Type="Embed" ProgID="Visio.Drawing.15" ShapeID="_x0000_i1026" DrawAspect="Content" ObjectID="_1607407713" r:id="rId10"/>
+          <o:OLEObject Type="Embed" ProgID="Visio.Drawing.15" ShapeID="_x0000_i1026" DrawAspect="Content" ObjectID="_1607516483" r:id="rId10"/>
         </w:object>
       </w:r>
       <w:r>
@@ -3755,6 +3926,7 @@
         <w:rPr>
           <w:noProof/>
         </w:rPr>
+        <w:lastRenderedPageBreak/>
         <w:drawing>
           <wp:inline distT="0" distB="0" distL="0" distR="0">
             <wp:extent cx="5541645" cy="1066800"/>
@@ -4033,10 +4205,10 @@
       </w:pPr>
       <w:r>
         <w:object w:dxaOrig="10036" w:dyaOrig="4981">
-          <v:shape id="_x0000_i1027" type="#_x0000_t75" style="width:435.75pt;height:216.65pt" o:ole="">
+          <v:shape id="_x0000_i1027" type="#_x0000_t75" style="width:435.75pt;height:216.75pt" o:ole="">
             <v:imagedata r:id="rId13" o:title=""/>
           </v:shape>
-          <o:OLEObject Type="Embed" ProgID="Visio.Drawing.15" ShapeID="_x0000_i1027" DrawAspect="Content" ObjectID="_1607407714" r:id="rId14"/>
+          <o:OLEObject Type="Embed" ProgID="Visio.Drawing.15" ShapeID="_x0000_i1027" DrawAspect="Content" ObjectID="_1607516484" r:id="rId14"/>
         </w:object>
       </w:r>
       <w:r>
@@ -4182,6 +4354,7 @@
         <w:rPr>
           <w:noProof/>
         </w:rPr>
+        <w:lastRenderedPageBreak/>
         <w:drawing>
           <wp:inline distT="0" distB="0" distL="0" distR="0" wp14:anchorId="0321BA2F" wp14:editId="3FF048AF">
             <wp:extent cx="5274310" cy="2204720"/>
@@ -4306,7 +4479,7 @@
 
 <file path=word/numbering.xml><?xml version="1.0" encoding="utf-8"?>
 <w:numbering xmlns:wpc="http://schemas.microsoft.com/office/word/2010/wordprocessingCanvas" xmlns:mc="http://schemas.openxmlformats.org/markup-compatibility/2006" xmlns:o="urn:schemas-microsoft-com:office:office" xmlns:r="http://schemas.openxmlformats.org/officeDocument/2006/relationships" xmlns:m="http://schemas.openxmlformats.org/officeDocument/2006/math" xmlns:v="urn:schemas-microsoft-com:vml" xmlns:wp14="http://schemas.microsoft.com/office/word/2010/wordprocessingDrawing" xmlns:wp="http://schemas.openxmlformats.org/drawingml/2006/wordprocessingDrawing" xmlns:w10="urn:schemas-microsoft-com:office:word" xmlns:w="http://schemas.openxmlformats.org/wordprocessingml/2006/main" xmlns:w14="http://schemas.microsoft.com/office/word/2010/wordml" xmlns:w15="http://schemas.microsoft.com/office/word/2012/wordml" xmlns:wpg="http://schemas.microsoft.com/office/word/2010/wordprocessingGroup" xmlns:wpi="http://schemas.microsoft.com/office/word/2010/wordprocessingInk" xmlns:wne="http://schemas.microsoft.com/office/word/2006/wordml" xmlns:wps="http://schemas.microsoft.com/office/word/2010/wordprocessingShape" mc:Ignorable="w14 w15 wp14">
-  <w:abstractNum w:abstractNumId="0" w15:restartNumberingAfterBreak="0">
+  <w:abstractNum w:abstractNumId="0">
     <w:nsid w:val="136658AE"/>
     <w:multiLevelType w:val="hybridMultilevel"/>
     <w:tmpl w:val="DF461146"/>
@@ -4395,7 +4568,7 @@
       </w:pPr>
     </w:lvl>
   </w:abstractNum>
-  <w:abstractNum w:abstractNumId="1" w15:restartNumberingAfterBreak="0">
+  <w:abstractNum w:abstractNumId="1">
     <w:nsid w:val="188A0B42"/>
     <w:multiLevelType w:val="hybridMultilevel"/>
     <w:tmpl w:val="A0CAED30"/>
@@ -4484,7 +4657,294 @@
       </w:pPr>
     </w:lvl>
   </w:abstractNum>
-  <w:abstractNum w:abstractNumId="2" w15:restartNumberingAfterBreak="0">
+  <w:abstractNum w:abstractNumId="2">
+    <w:nsid w:val="45A1623B"/>
+    <w:multiLevelType w:val="hybridMultilevel"/>
+    <w:tmpl w:val="854A057C"/>
+    <w:lvl w:ilvl="0" w:tplc="0409000F">
+      <w:start w:val="1"/>
+      <w:numFmt w:val="decimal"/>
+      <w:lvlText w:val="%1."/>
+      <w:lvlJc w:val="left"/>
+      <w:pPr>
+        <w:ind w:left="420" w:hanging="420"/>
+      </w:pPr>
+    </w:lvl>
+    <w:lvl w:ilvl="1" w:tplc="04090019" w:tentative="1">
+      <w:start w:val="1"/>
+      <w:numFmt w:val="lowerLetter"/>
+      <w:lvlText w:val="%2)"/>
+      <w:lvlJc w:val="left"/>
+      <w:pPr>
+        <w:ind w:left="840" w:hanging="420"/>
+      </w:pPr>
+    </w:lvl>
+    <w:lvl w:ilvl="2" w:tplc="0409001B" w:tentative="1">
+      <w:start w:val="1"/>
+      <w:numFmt w:val="lowerRoman"/>
+      <w:lvlText w:val="%3."/>
+      <w:lvlJc w:val="right"/>
+      <w:pPr>
+        <w:ind w:left="1260" w:hanging="420"/>
+      </w:pPr>
+    </w:lvl>
+    <w:lvl w:ilvl="3" w:tplc="0409000F" w:tentative="1">
+      <w:start w:val="1"/>
+      <w:numFmt w:val="decimal"/>
+      <w:lvlText w:val="%4."/>
+      <w:lvlJc w:val="left"/>
+      <w:pPr>
+        <w:ind w:left="1680" w:hanging="420"/>
+      </w:pPr>
+    </w:lvl>
+    <w:lvl w:ilvl="4" w:tplc="04090019" w:tentative="1">
+      <w:start w:val="1"/>
+      <w:numFmt w:val="lowerLetter"/>
+      <w:lvlText w:val="%5)"/>
+      <w:lvlJc w:val="left"/>
+      <w:pPr>
+        <w:ind w:left="2100" w:hanging="420"/>
+      </w:pPr>
+    </w:lvl>
+    <w:lvl w:ilvl="5" w:tplc="0409001B" w:tentative="1">
+      <w:start w:val="1"/>
+      <w:numFmt w:val="lowerRoman"/>
+      <w:lvlText w:val="%6."/>
+      <w:lvlJc w:val="right"/>
+      <w:pPr>
+        <w:ind w:left="2520" w:hanging="420"/>
+      </w:pPr>
+    </w:lvl>
+    <w:lvl w:ilvl="6" w:tplc="0409000F" w:tentative="1">
+      <w:start w:val="1"/>
+      <w:numFmt w:val="decimal"/>
+      <w:lvlText w:val="%7."/>
+      <w:lvlJc w:val="left"/>
+      <w:pPr>
+        <w:ind w:left="2940" w:hanging="420"/>
+      </w:pPr>
+    </w:lvl>
+    <w:lvl w:ilvl="7" w:tplc="04090019" w:tentative="1">
+      <w:start w:val="1"/>
+      <w:numFmt w:val="lowerLetter"/>
+      <w:lvlText w:val="%8)"/>
+      <w:lvlJc w:val="left"/>
+      <w:pPr>
+        <w:ind w:left="3360" w:hanging="420"/>
+      </w:pPr>
+    </w:lvl>
+    <w:lvl w:ilvl="8" w:tplc="0409001B" w:tentative="1">
+      <w:start w:val="1"/>
+      <w:numFmt w:val="lowerRoman"/>
+      <w:lvlText w:val="%9."/>
+      <w:lvlJc w:val="right"/>
+      <w:pPr>
+        <w:ind w:left="3780" w:hanging="420"/>
+      </w:pPr>
+    </w:lvl>
+  </w:abstractNum>
+  <w:abstractNum w:abstractNumId="3">
+    <w:nsid w:val="524601AA"/>
+    <w:multiLevelType w:val="hybridMultilevel"/>
+    <w:tmpl w:val="B288AA78"/>
+    <w:lvl w:ilvl="0" w:tplc="EEE0D00A">
+      <w:start w:val="1"/>
+      <w:numFmt w:val="japaneseCounting"/>
+      <w:lvlText w:val="%1、"/>
+      <w:lvlJc w:val="left"/>
+      <w:pPr>
+        <w:ind w:left="720" w:hanging="720"/>
+      </w:pPr>
+      <w:rPr>
+        <w:rFonts w:hint="default"/>
+      </w:rPr>
+    </w:lvl>
+    <w:lvl w:ilvl="1" w:tplc="04090019" w:tentative="1">
+      <w:start w:val="1"/>
+      <w:numFmt w:val="lowerLetter"/>
+      <w:lvlText w:val="%2)"/>
+      <w:lvlJc w:val="left"/>
+      <w:pPr>
+        <w:ind w:left="840" w:hanging="420"/>
+      </w:pPr>
+    </w:lvl>
+    <w:lvl w:ilvl="2" w:tplc="0409001B" w:tentative="1">
+      <w:start w:val="1"/>
+      <w:numFmt w:val="lowerRoman"/>
+      <w:lvlText w:val="%3."/>
+      <w:lvlJc w:val="right"/>
+      <w:pPr>
+        <w:ind w:left="1260" w:hanging="420"/>
+      </w:pPr>
+    </w:lvl>
+    <w:lvl w:ilvl="3" w:tplc="0409000F" w:tentative="1">
+      <w:start w:val="1"/>
+      <w:numFmt w:val="decimal"/>
+      <w:lvlText w:val="%4."/>
+      <w:lvlJc w:val="left"/>
+      <w:pPr>
+        <w:ind w:left="1680" w:hanging="420"/>
+      </w:pPr>
+    </w:lvl>
+    <w:lvl w:ilvl="4" w:tplc="04090019" w:tentative="1">
+      <w:start w:val="1"/>
+      <w:numFmt w:val="lowerLetter"/>
+      <w:lvlText w:val="%5)"/>
+      <w:lvlJc w:val="left"/>
+      <w:pPr>
+        <w:ind w:left="2100" w:hanging="420"/>
+      </w:pPr>
+    </w:lvl>
+    <w:lvl w:ilvl="5" w:tplc="0409001B" w:tentative="1">
+      <w:start w:val="1"/>
+      <w:numFmt w:val="lowerRoman"/>
+      <w:lvlText w:val="%6."/>
+      <w:lvlJc w:val="right"/>
+      <w:pPr>
+        <w:ind w:left="2520" w:hanging="420"/>
+      </w:pPr>
+    </w:lvl>
+    <w:lvl w:ilvl="6" w:tplc="0409000F" w:tentative="1">
+      <w:start w:val="1"/>
+      <w:numFmt w:val="decimal"/>
+      <w:lvlText w:val="%7."/>
+      <w:lvlJc w:val="left"/>
+      <w:pPr>
+        <w:ind w:left="2940" w:hanging="420"/>
+      </w:pPr>
+    </w:lvl>
+    <w:lvl w:ilvl="7" w:tplc="04090019" w:tentative="1">
+      <w:start w:val="1"/>
+      <w:numFmt w:val="lowerLetter"/>
+      <w:lvlText w:val="%8)"/>
+      <w:lvlJc w:val="left"/>
+      <w:pPr>
+        <w:ind w:left="3360" w:hanging="420"/>
+      </w:pPr>
+    </w:lvl>
+    <w:lvl w:ilvl="8" w:tplc="0409001B" w:tentative="1">
+      <w:start w:val="1"/>
+      <w:numFmt w:val="lowerRoman"/>
+      <w:lvlText w:val="%9."/>
+      <w:lvlJc w:val="right"/>
+      <w:pPr>
+        <w:ind w:left="3780" w:hanging="420"/>
+      </w:pPr>
+    </w:lvl>
+  </w:abstractNum>
+  <w:abstractNum w:abstractNumId="4">
+    <w:nsid w:val="56913793"/>
+    <w:multiLevelType w:val="hybridMultilevel"/>
+    <w:tmpl w:val="9642D6C4"/>
+    <w:lvl w:ilvl="0" w:tplc="5A2A96E0">
+      <w:numFmt w:val="bullet"/>
+      <w:lvlText w:val=""/>
+      <w:lvlJc w:val="left"/>
+      <w:pPr>
+        <w:ind w:left="360" w:hanging="360"/>
+      </w:pPr>
+      <w:rPr>
+        <w:rFonts w:ascii="Wingdings" w:eastAsia="宋体" w:hAnsi="Wingdings" w:cs="Times New Roman" w:hint="default"/>
+      </w:rPr>
+    </w:lvl>
+    <w:lvl w:ilvl="1" w:tplc="04090003" w:tentative="1">
+      <w:start w:val="1"/>
+      <w:numFmt w:val="bullet"/>
+      <w:lvlText w:val=""/>
+      <w:lvlJc w:val="left"/>
+      <w:pPr>
+        <w:ind w:left="840" w:hanging="420"/>
+      </w:pPr>
+      <w:rPr>
+        <w:rFonts w:ascii="Wingdings" w:hAnsi="Wingdings" w:hint="default"/>
+      </w:rPr>
+    </w:lvl>
+    <w:lvl w:ilvl="2" w:tplc="04090005" w:tentative="1">
+      <w:start w:val="1"/>
+      <w:numFmt w:val="bullet"/>
+      <w:lvlText w:val=""/>
+      <w:lvlJc w:val="left"/>
+      <w:pPr>
+        <w:ind w:left="1260" w:hanging="420"/>
+      </w:pPr>
+      <w:rPr>
+        <w:rFonts w:ascii="Wingdings" w:hAnsi="Wingdings" w:hint="default"/>
+      </w:rPr>
+    </w:lvl>
+    <w:lvl w:ilvl="3" w:tplc="04090001" w:tentative="1">
+      <w:start w:val="1"/>
+      <w:numFmt w:val="bullet"/>
+      <w:lvlText w:val=""/>
+      <w:lvlJc w:val="left"/>
+      <w:pPr>
+        <w:ind w:left="1680" w:hanging="420"/>
+      </w:pPr>
+      <w:rPr>
+        <w:rFonts w:ascii="Wingdings" w:hAnsi="Wingdings" w:hint="default"/>
+      </w:rPr>
+    </w:lvl>
+    <w:lvl w:ilvl="4" w:tplc="04090003" w:tentative="1">
+      <w:start w:val="1"/>
+      <w:numFmt w:val="bullet"/>
+      <w:lvlText w:val=""/>
+      <w:lvlJc w:val="left"/>
+      <w:pPr>
+        <w:ind w:left="2100" w:hanging="420"/>
+      </w:pPr>
+      <w:rPr>
+        <w:rFonts w:ascii="Wingdings" w:hAnsi="Wingdings" w:hint="default"/>
+      </w:rPr>
+    </w:lvl>
+    <w:lvl w:ilvl="5" w:tplc="04090005" w:tentative="1">
+      <w:start w:val="1"/>
+      <w:numFmt w:val="bullet"/>
+      <w:lvlText w:val=""/>
+      <w:lvlJc w:val="left"/>
+      <w:pPr>
+        <w:ind w:left="2520" w:hanging="420"/>
+      </w:pPr>
+      <w:rPr>
+        <w:rFonts w:ascii="Wingdings" w:hAnsi="Wingdings" w:hint="default"/>
+      </w:rPr>
+    </w:lvl>
+    <w:lvl w:ilvl="6" w:tplc="04090001" w:tentative="1">
+      <w:start w:val="1"/>
+      <w:numFmt w:val="bullet"/>
+      <w:lvlText w:val=""/>
+      <w:lvlJc w:val="left"/>
+      <w:pPr>
+        <w:ind w:left="2940" w:hanging="420"/>
+      </w:pPr>
+      <w:rPr>
+        <w:rFonts w:ascii="Wingdings" w:hAnsi="Wingdings" w:hint="default"/>
+      </w:rPr>
+    </w:lvl>
+    <w:lvl w:ilvl="7" w:tplc="04090003" w:tentative="1">
+      <w:start w:val="1"/>
+      <w:numFmt w:val="bullet"/>
+      <w:lvlText w:val=""/>
+      <w:lvlJc w:val="left"/>
+      <w:pPr>
+        <w:ind w:left="3360" w:hanging="420"/>
+      </w:pPr>
+      <w:rPr>
+        <w:rFonts w:ascii="Wingdings" w:hAnsi="Wingdings" w:hint="default"/>
+      </w:rPr>
+    </w:lvl>
+    <w:lvl w:ilvl="8" w:tplc="04090005" w:tentative="1">
+      <w:start w:val="1"/>
+      <w:numFmt w:val="bullet"/>
+      <w:lvlText w:val=""/>
+      <w:lvlJc w:val="left"/>
+      <w:pPr>
+        <w:ind w:left="3780" w:hanging="420"/>
+      </w:pPr>
+      <w:rPr>
+        <w:rFonts w:ascii="Wingdings" w:hAnsi="Wingdings" w:hint="default"/>
+      </w:rPr>
+    </w:lvl>
+  </w:abstractNum>
+  <w:abstractNum w:abstractNumId="5">
     <w:nsid w:val="618A2773"/>
     <w:multiLevelType w:val="hybridMultilevel"/>
     <w:tmpl w:val="7BB66D96"/>
@@ -4573,7 +5033,7 @@
       </w:pPr>
     </w:lvl>
   </w:abstractNum>
-  <w:abstractNum w:abstractNumId="3" w15:restartNumberingAfterBreak="0">
+  <w:abstractNum w:abstractNumId="6">
     <w:nsid w:val="713C61A5"/>
     <w:multiLevelType w:val="hybridMultilevel"/>
     <w:tmpl w:val="142E8178"/>
@@ -4662,7 +5122,7 @@
       </w:pPr>
     </w:lvl>
   </w:abstractNum>
-  <w:abstractNum w:abstractNumId="4" w15:restartNumberingAfterBreak="0">
+  <w:abstractNum w:abstractNumId="7">
     <w:nsid w:val="720B6EBF"/>
     <w:multiLevelType w:val="hybridMultilevel"/>
     <w:tmpl w:val="8D66100A"/>
@@ -4752,7 +5212,7 @@
     </w:lvl>
   </w:abstractNum>
   <w:num w:numId="1">
-    <w:abstractNumId w:val="4"/>
+    <w:abstractNumId w:val="7"/>
   </w:num>
   <w:num w:numId="2">
     <w:abstractNumId w:val="0"/>
@@ -4761,9 +5221,18 @@
     <w:abstractNumId w:val="1"/>
   </w:num>
   <w:num w:numId="4">
+    <w:abstractNumId w:val="5"/>
+  </w:num>
+  <w:num w:numId="5">
+    <w:abstractNumId w:val="6"/>
+  </w:num>
+  <w:num w:numId="6">
+    <w:abstractNumId w:val="4"/>
+  </w:num>
+  <w:num w:numId="7">
     <w:abstractNumId w:val="2"/>
   </w:num>
-  <w:num w:numId="5">
+  <w:num w:numId="8">
     <w:abstractNumId w:val="3"/>
   </w:num>
 </w:numbering>
@@ -5387,6 +5856,7 @@
     <w:uiPriority w:val="59"/>
     <w:rsid w:val="00574F37"/>
     <w:tblPr>
+      <w:tblInd w:w="0" w:type="dxa"/>
       <w:tblBorders>
         <w:top w:val="single" w:sz="4" w:space="0" w:color="auto"/>
         <w:left w:val="single" w:sz="4" w:space="0" w:color="auto"/>
@@ -5395,6 +5865,12 @@
         <w:insideH w:val="single" w:sz="4" w:space="0" w:color="auto"/>
         <w:insideV w:val="single" w:sz="4" w:space="0" w:color="auto"/>
       </w:tblBorders>
+      <w:tblCellMar>
+        <w:top w:w="0" w:type="dxa"/>
+        <w:left w:w="108" w:type="dxa"/>
+        <w:bottom w:w="0" w:type="dxa"/>
+        <w:right w:w="108" w:type="dxa"/>
+      </w:tblCellMar>
     </w:tblPr>
   </w:style>
   <w:style w:type="character" w:customStyle="1" w:styleId="Char">
